--- a/web/upload/contract.docx
+++ b/web/upload/contract.docx
@@ -4848,7 +4848,6 @@
           <w:szCs w:val="17"/>
         </w:rPr>
       </w:pPr>
-      <w:bookmarkStart w:id="0" w:name="_GoBack"/>
       <w:r>
         <w:rPr>
           <w:rFonts w:ascii="Arial" w:hAnsi="Arial" w:cs="Arial"/>
@@ -4882,7 +4881,6 @@
         <w:t xml:space="preserve">       </w:t>
       </w:r>
     </w:p>
-    <w:bookmarkEnd w:id="0"/>
     <w:p>
       <w:pPr>
         <w:pStyle w:val="a7"/>
@@ -5487,6 +5485,7 @@
                 <w:lang w:val="en-US"/>
               </w:rPr>
             </w:pPr>
+            <w:proofErr w:type="gramStart"/>
             <w:r>
               <w:rPr>
                 <w:rFonts w:ascii="Arial" w:hAnsi="Arial" w:cs="Arial"/>
@@ -5518,104 +5517,71 @@
             <w:r>
               <w:rPr>
                 <w:rFonts w:ascii="Arial" w:hAnsi="Arial" w:cs="Arial"/>
-                <w:sz w:val="16"/>
-                <w:szCs w:val="16"/>
-                <w:u w:val="single"/>
+                <w:bCs/>
+                <w:sz w:val="16"/>
+                <w:szCs w:val="16"/>
                 <w:lang w:val="en-US"/>
               </w:rPr>
-              <w:t>__${</w:t>
-            </w:r>
-            <w:r>
-              <w:rPr>
-                <w:rFonts w:ascii="Arial" w:hAnsi="Arial" w:cs="Arial"/>
-                <w:sz w:val="16"/>
-                <w:szCs w:val="16"/>
-                <w:u w:val="single"/>
+              <w:t xml:space="preserve"> </w:t>
+            </w:r>
+            <w:r>
+              <w:rPr>
+                <w:rFonts w:ascii="Arial" w:hAnsi="Arial" w:cs="Arial"/>
+                <w:sz w:val="16"/>
+                <w:szCs w:val="16"/>
                 <w:lang w:val="en-US"/>
               </w:rPr>
-              <w:t>p</w:t>
-            </w:r>
-            <w:r>
-              <w:rPr>
-                <w:rFonts w:ascii="Arial" w:hAnsi="Arial" w:cs="Arial"/>
-                <w:sz w:val="16"/>
-                <w:szCs w:val="16"/>
-                <w:u w:val="single"/>
+              <w:t>$</w:t>
+            </w:r>
+            <w:proofErr w:type="gramEnd"/>
+            <w:r>
+              <w:rPr>
+                <w:rFonts w:ascii="Arial" w:hAnsi="Arial" w:cs="Arial"/>
+                <w:sz w:val="16"/>
+                <w:szCs w:val="16"/>
                 <w:lang w:val="en-US"/>
               </w:rPr>
-              <w:t>_</w:t>
-            </w:r>
-            <w:proofErr w:type="gramStart"/>
-            <w:r>
-              <w:rPr>
-                <w:rFonts w:ascii="Arial" w:hAnsi="Arial" w:cs="Arial"/>
-                <w:sz w:val="16"/>
-                <w:szCs w:val="16"/>
-                <w:u w:val="single"/>
+              <w:t>{</w:t>
+            </w:r>
+            <w:proofErr w:type="spellStart"/>
+            <w:r>
+              <w:rPr>
+                <w:rFonts w:ascii="Arial" w:hAnsi="Arial" w:cs="Arial"/>
+                <w:sz w:val="16"/>
+                <w:szCs w:val="16"/>
                 <w:lang w:val="en-US"/>
               </w:rPr>
-              <w:t>serial</w:t>
-            </w:r>
-            <w:r>
-              <w:rPr>
-                <w:rFonts w:ascii="Arial" w:hAnsi="Arial" w:cs="Arial"/>
-                <w:sz w:val="16"/>
-                <w:szCs w:val="16"/>
-                <w:u w:val="single"/>
+              <w:t>p_serial</w:t>
+            </w:r>
+            <w:proofErr w:type="spellEnd"/>
+            <w:r>
+              <w:rPr>
+                <w:rFonts w:ascii="Arial" w:hAnsi="Arial" w:cs="Arial"/>
+                <w:sz w:val="16"/>
+                <w:szCs w:val="16"/>
                 <w:lang w:val="en-US"/>
               </w:rPr>
-              <w:t>}_</w:t>
-            </w:r>
-            <w:proofErr w:type="gramEnd"/>
-            <w:r>
-              <w:rPr>
-                <w:rFonts w:ascii="Arial" w:hAnsi="Arial" w:cs="Arial"/>
-                <w:sz w:val="16"/>
-                <w:szCs w:val="16"/>
-                <w:u w:val="single"/>
+              <w:t>}_${</w:t>
+            </w:r>
+            <w:proofErr w:type="spellStart"/>
+            <w:r>
+              <w:rPr>
+                <w:rFonts w:ascii="Arial" w:hAnsi="Arial" w:cs="Arial"/>
+                <w:sz w:val="16"/>
+                <w:szCs w:val="16"/>
                 <w:lang w:val="en-US"/>
               </w:rPr>
-              <w:t>${</w:t>
-            </w:r>
-            <w:r>
-              <w:rPr>
-                <w:rFonts w:ascii="Arial" w:hAnsi="Arial" w:cs="Arial"/>
-                <w:sz w:val="16"/>
-                <w:szCs w:val="16"/>
-                <w:u w:val="single"/>
+              <w:t>p_number</w:t>
+            </w:r>
+            <w:proofErr w:type="spellEnd"/>
+            <w:r>
+              <w:rPr>
+                <w:rFonts w:ascii="Arial" w:hAnsi="Arial" w:cs="Arial"/>
+                <w:sz w:val="16"/>
+                <w:szCs w:val="16"/>
                 <w:lang w:val="en-US"/>
               </w:rPr>
-              <w:t>p</w:t>
-            </w:r>
-            <w:r>
-              <w:rPr>
-                <w:rFonts w:ascii="Arial" w:hAnsi="Arial" w:cs="Arial"/>
-                <w:sz w:val="16"/>
-                <w:szCs w:val="16"/>
-                <w:u w:val="single"/>
-                <w:lang w:val="en-US"/>
-              </w:rPr>
-              <w:t>_</w:t>
-            </w:r>
-            <w:r>
-              <w:rPr>
-                <w:rFonts w:ascii="Arial" w:hAnsi="Arial" w:cs="Arial"/>
-                <w:sz w:val="16"/>
-                <w:szCs w:val="16"/>
-                <w:u w:val="single"/>
-                <w:lang w:val="en-US"/>
-              </w:rPr>
-              <w:t>number</w:t>
-            </w:r>
-            <w:r>
-              <w:rPr>
-                <w:rFonts w:ascii="Arial" w:hAnsi="Arial" w:cs="Arial"/>
-                <w:sz w:val="16"/>
-                <w:szCs w:val="16"/>
-                <w:u w:val="single"/>
-                <w:lang w:val="en-US"/>
-              </w:rPr>
-              <w:t>}_</w:t>
+              <w:t>}</w:t>
             </w:r>
           </w:p>
           <w:p>
@@ -5654,6 +5620,7 @@
                 <w:szCs w:val="16"/>
               </w:rPr>
             </w:pPr>
+            <w:proofErr w:type="gramStart"/>
             <w:r>
               <w:rPr>
                 <w:rFonts w:ascii="Arial" w:hAnsi="Arial" w:cs="Arial"/>
@@ -5675,68 +5642,48 @@
             <w:r>
               <w:rPr>
                 <w:rFonts w:ascii="Arial" w:hAnsi="Arial" w:cs="Arial"/>
-                <w:sz w:val="16"/>
-                <w:szCs w:val="16"/>
-                <w:u w:val="single"/>
-              </w:rPr>
-              <w:t>__</w:t>
-            </w:r>
-            <w:r>
-              <w:rPr>
-                <w:rFonts w:ascii="Arial" w:hAnsi="Arial" w:cs="Arial"/>
-                <w:sz w:val="16"/>
-                <w:szCs w:val="16"/>
-                <w:u w:val="single"/>
-              </w:rPr>
-              <w:t>${</w:t>
-            </w:r>
-            <w:r>
-              <w:rPr>
-                <w:rFonts w:ascii="Arial" w:hAnsi="Arial" w:cs="Arial"/>
-                <w:sz w:val="16"/>
-                <w:szCs w:val="16"/>
-                <w:u w:val="single"/>
-              </w:rPr>
-              <w:t>p</w:t>
-            </w:r>
-            <w:r>
-              <w:rPr>
-                <w:rFonts w:ascii="Arial" w:hAnsi="Arial" w:cs="Arial"/>
-                <w:sz w:val="16"/>
-                <w:szCs w:val="16"/>
-                <w:u w:val="single"/>
-              </w:rPr>
-              <w:t>_</w:t>
-            </w:r>
-            <w:proofErr w:type="gramStart"/>
-            <w:r>
-              <w:rPr>
-                <w:rFonts w:ascii="Arial" w:hAnsi="Arial" w:cs="Arial"/>
-                <w:sz w:val="16"/>
-                <w:szCs w:val="16"/>
-                <w:u w:val="single"/>
-              </w:rPr>
-              <w:t>issued</w:t>
-            </w:r>
-            <w:r>
-              <w:rPr>
-                <w:rFonts w:ascii="Arial" w:hAnsi="Arial" w:cs="Arial"/>
-                <w:sz w:val="16"/>
-                <w:szCs w:val="16"/>
-                <w:u w:val="single"/>
+                <w:bCs/>
+                <w:sz w:val="16"/>
+                <w:szCs w:val="16"/>
+                <w:lang w:val="en-US"/>
+              </w:rPr>
+              <w:t xml:space="preserve"> </w:t>
+            </w:r>
+            <w:r>
+              <w:rPr>
+                <w:rFonts w:ascii="Arial" w:hAnsi="Arial" w:cs="Arial"/>
+                <w:sz w:val="16"/>
+                <w:szCs w:val="16"/>
+              </w:rPr>
+              <w:t>$</w:t>
+            </w:r>
+            <w:proofErr w:type="gramEnd"/>
+            <w:r>
+              <w:rPr>
+                <w:rFonts w:ascii="Arial" w:hAnsi="Arial" w:cs="Arial"/>
+                <w:sz w:val="16"/>
+                <w:szCs w:val="16"/>
+              </w:rPr>
+              <w:t>{</w:t>
+            </w:r>
+            <w:proofErr w:type="spellStart"/>
+            <w:r>
+              <w:rPr>
+                <w:rFonts w:ascii="Arial" w:hAnsi="Arial" w:cs="Arial"/>
+                <w:sz w:val="16"/>
+                <w:szCs w:val="16"/>
+              </w:rPr>
+              <w:t>p_issued</w:t>
+            </w:r>
+            <w:proofErr w:type="spellEnd"/>
+            <w:r>
+              <w:rPr>
+                <w:rFonts w:ascii="Arial" w:hAnsi="Arial" w:cs="Arial"/>
+                <w:sz w:val="16"/>
+                <w:szCs w:val="16"/>
               </w:rPr>
               <w:t>}</w:t>
             </w:r>
-            <w:r>
-              <w:rPr>
-                <w:rFonts w:ascii="Arial" w:hAnsi="Arial" w:cs="Arial"/>
-                <w:sz w:val="16"/>
-                <w:szCs w:val="16"/>
-                <w:u w:val="single"/>
-              </w:rPr>
-              <w:t>_</w:t>
-            </w:r>
-            <w:proofErr w:type="gramEnd"/>
           </w:p>
           <w:p>
             <w:pPr>
@@ -5780,8 +5727,9 @@
                 <w:sz w:val="16"/>
                 <w:szCs w:val="16"/>
               </w:rPr>
-              <w:t>адрес регистрации</w:t>
-            </w:r>
+              <w:t xml:space="preserve">адрес </w:t>
+            </w:r>
+            <w:proofErr w:type="gramStart"/>
             <w:r>
               <w:rPr>
                 <w:rFonts w:ascii="Arial" w:hAnsi="Arial" w:cs="Arial"/>
@@ -5789,6 +5737,15 @@
                 <w:sz w:val="16"/>
                 <w:szCs w:val="16"/>
               </w:rPr>
+              <w:t>регистрации</w:t>
+            </w:r>
+            <w:r>
+              <w:rPr>
+                <w:rFonts w:ascii="Arial" w:hAnsi="Arial" w:cs="Arial"/>
+                <w:bCs/>
+                <w:sz w:val="16"/>
+                <w:szCs w:val="16"/>
+              </w:rPr>
               <w:t xml:space="preserve"> </w:t>
             </w:r>
             <w:r>
@@ -5797,9 +5754,8 @@
                 <w:bCs/>
                 <w:sz w:val="16"/>
                 <w:szCs w:val="16"/>
-                <w:u w:val="single"/>
-              </w:rPr>
-              <w:t>__</w:t>
+              </w:rPr>
+              <w:t xml:space="preserve"> </w:t>
             </w:r>
             <w:r>
               <w:rPr>
@@ -5807,17 +5763,25 @@
                 <w:bCs/>
                 <w:sz w:val="16"/>
                 <w:szCs w:val="16"/>
-                <w:u w:val="single"/>
-              </w:rPr>
-              <w:t>${</w:t>
-            </w:r>
+              </w:rPr>
+              <w:t>$</w:t>
+            </w:r>
+            <w:proofErr w:type="gramEnd"/>
             <w:r>
               <w:rPr>
                 <w:rFonts w:ascii="Arial" w:hAnsi="Arial" w:cs="Arial"/>
                 <w:bCs/>
                 <w:sz w:val="16"/>
                 <w:szCs w:val="16"/>
-                <w:u w:val="single"/>
+              </w:rPr>
+              <w:t>{</w:t>
+            </w:r>
+            <w:r>
+              <w:rPr>
+                <w:rFonts w:ascii="Arial" w:hAnsi="Arial" w:cs="Arial"/>
+                <w:bCs/>
+                <w:sz w:val="16"/>
+                <w:szCs w:val="16"/>
                 <w:lang w:val="en-US"/>
               </w:rPr>
               <w:t>address</w:t>
@@ -5828,19 +5792,8 @@
                 <w:bCs/>
                 <w:sz w:val="16"/>
                 <w:szCs w:val="16"/>
-                <w:u w:val="single"/>
               </w:rPr>
               <w:t>}</w:t>
-            </w:r>
-            <w:r>
-              <w:rPr>
-                <w:rFonts w:ascii="Arial" w:hAnsi="Arial" w:cs="Arial"/>
-                <w:bCs/>
-                <w:sz w:val="16"/>
-                <w:szCs w:val="16"/>
-                <w:u w:val="single"/>
-              </w:rPr>
-              <w:t>__</w:t>
             </w:r>
           </w:p>
           <w:p>
@@ -5887,9 +5840,27 @@
                 <w:bCs/>
                 <w:sz w:val="16"/>
                 <w:szCs w:val="16"/>
+              </w:rPr>
+              <w:t xml:space="preserve"> </w:t>
+            </w:r>
+            <w:r>
+              <w:rPr>
+                <w:rFonts w:ascii="Arial" w:hAnsi="Arial" w:cs="Arial"/>
+                <w:bCs/>
+                <w:sz w:val="16"/>
+                <w:szCs w:val="16"/>
+              </w:rPr>
+              <w:t>${</w:t>
+            </w:r>
+            <w:r>
+              <w:rPr>
+                <w:rFonts w:ascii="Arial" w:hAnsi="Arial" w:cs="Arial"/>
+                <w:bCs/>
+                <w:sz w:val="16"/>
+                <w:szCs w:val="16"/>
                 <w:lang w:val="en-US"/>
               </w:rPr>
-              <w:t xml:space="preserve"> </w:t>
+              <w:t>phone</w:t>
             </w:r>
             <w:r>
               <w:rPr>
@@ -5897,40 +5868,8 @@
                 <w:bCs/>
                 <w:sz w:val="16"/>
                 <w:szCs w:val="16"/>
-                <w:u w:val="single"/>
-              </w:rPr>
-              <w:t>__</w:t>
-            </w:r>
-            <w:r>
-              <w:rPr>
-                <w:rFonts w:ascii="Arial" w:hAnsi="Arial" w:cs="Arial"/>
-                <w:bCs/>
-                <w:sz w:val="16"/>
-                <w:szCs w:val="16"/>
-                <w:u w:val="single"/>
-              </w:rPr>
-              <w:t>${</w:t>
-            </w:r>
-            <w:r>
-              <w:rPr>
-                <w:rFonts w:ascii="Arial" w:hAnsi="Arial" w:cs="Arial"/>
-                <w:bCs/>
-                <w:sz w:val="16"/>
-                <w:szCs w:val="16"/>
-                <w:u w:val="single"/>
-                <w:lang w:val="en-US"/>
-              </w:rPr>
-              <w:t>phone</w:t>
-            </w:r>
-            <w:r>
-              <w:rPr>
-                <w:rFonts w:ascii="Arial" w:hAnsi="Arial" w:cs="Arial"/>
-                <w:bCs/>
-                <w:sz w:val="16"/>
-                <w:szCs w:val="16"/>
-                <w:u w:val="single"/>
-              </w:rPr>
-              <w:t>}__</w:t>
+              </w:rPr>
+              <w:t>}</w:t>
             </w:r>
           </w:p>
         </w:tc>
@@ -6699,6 +6638,8 @@
                 <w:szCs w:val="18"/>
               </w:rPr>
             </w:pPr>
+            <w:bookmarkStart w:id="0" w:name="_GoBack"/>
+            <w:bookmarkEnd w:id="0"/>
           </w:p>
         </w:tc>
         <w:tc>
@@ -8517,7 +8458,7 @@
 </file>
 
 <file path=customXml/itemProps1.xml><?xml version="1.0" encoding="utf-8"?>
-<ds:datastoreItem xmlns:ds="http://schemas.openxmlformats.org/officeDocument/2006/customXml" ds:itemID="{E92BA0D0-4432-48CE-9A38-F3751A800A89}">
+<ds:datastoreItem xmlns:ds="http://schemas.openxmlformats.org/officeDocument/2006/customXml" ds:itemID="{F5CD2280-800C-4E31-8AC1-60824ECD1C53}">
   <ds:schemaRefs>
     <ds:schemaRef ds:uri="http://schemas.openxmlformats.org/officeDocument/2006/bibliography"/>
   </ds:schemaRefs>

--- a/web/upload/contract.docx
+++ b/web/upload/contract.docx
@@ -5645,7 +5645,6 @@
                 <w:bCs/>
                 <w:sz w:val="16"/>
                 <w:szCs w:val="16"/>
-                <w:lang w:val="en-US"/>
               </w:rPr>
               <w:t xml:space="preserve"> </w:t>
             </w:r>
@@ -6571,6 +6570,31 @@
                 <w:szCs w:val="18"/>
               </w:rPr>
             </w:pPr>
+            <w:r>
+              <w:rPr>
+                <w:rFonts w:ascii="Arial" w:hAnsi="Arial" w:cs="Arial"/>
+                <w:sz w:val="17"/>
+                <w:szCs w:val="17"/>
+              </w:rPr>
+              <w:t>${</w:t>
+            </w:r>
+            <w:r>
+              <w:rPr>
+                <w:rFonts w:ascii="Arial" w:hAnsi="Arial" w:cs="Arial"/>
+                <w:sz w:val="17"/>
+                <w:szCs w:val="17"/>
+                <w:lang w:val="en-US"/>
+              </w:rPr>
+              <w:t>address</w:t>
+            </w:r>
+            <w:r>
+              <w:rPr>
+                <w:rFonts w:ascii="Arial" w:hAnsi="Arial" w:cs="Arial"/>
+                <w:sz w:val="17"/>
+                <w:szCs w:val="17"/>
+              </w:rPr>
+              <w:t>}</w:t>
+            </w:r>
           </w:p>
         </w:tc>
         <w:tc>
@@ -6590,6 +6614,42 @@
                 <w:szCs w:val="18"/>
               </w:rPr>
             </w:pPr>
+            <w:r>
+              <w:rPr>
+                <w:rFonts w:ascii="Arial" w:hAnsi="Arial" w:cs="Arial"/>
+                <w:sz w:val="17"/>
+                <w:szCs w:val="17"/>
+              </w:rPr>
+              <w:t>${</w:t>
+            </w:r>
+            <w:r>
+              <w:rPr>
+                <w:rFonts w:ascii="Arial" w:hAnsi="Arial" w:cs="Arial"/>
+                <w:sz w:val="17"/>
+                <w:szCs w:val="17"/>
+                <w:lang w:val="en-US"/>
+              </w:rPr>
+              <w:t>re_</w:t>
+            </w:r>
+            <w:bookmarkStart w:id="0" w:name="_GoBack"/>
+            <w:bookmarkEnd w:id="0"/>
+            <w:r>
+              <w:rPr>
+                <w:rFonts w:ascii="Arial" w:hAnsi="Arial" w:cs="Arial"/>
+                <w:sz w:val="17"/>
+                <w:szCs w:val="17"/>
+                <w:lang w:val="en-US"/>
+              </w:rPr>
+              <w:t>address</w:t>
+            </w:r>
+            <w:r>
+              <w:rPr>
+                <w:rFonts w:ascii="Arial" w:hAnsi="Arial" w:cs="Arial"/>
+                <w:sz w:val="17"/>
+                <w:szCs w:val="17"/>
+              </w:rPr>
+              <w:t>}</w:t>
+            </w:r>
           </w:p>
         </w:tc>
       </w:tr>
@@ -6631,15 +6691,43 @@
                 <w:tab w:val="left" w:pos="7649"/>
               </w:tabs>
               <w:spacing w:after="0"/>
-              <w:jc w:val="both"/>
+              <w:jc w:val="center"/>
               <w:rPr>
                 <w:rFonts w:ascii="Arial" w:hAnsi="Arial" w:cs="Arial"/>
                 <w:sz w:val="18"/>
                 <w:szCs w:val="18"/>
+                <w:lang w:val="en-US"/>
               </w:rPr>
             </w:pPr>
-            <w:bookmarkStart w:id="0" w:name="_GoBack"/>
-            <w:bookmarkEnd w:id="0"/>
+            <w:r>
+              <w:rPr>
+                <w:rFonts w:ascii="Arial" w:hAnsi="Arial" w:cs="Arial"/>
+                <w:sz w:val="18"/>
+                <w:szCs w:val="18"/>
+                <w:lang w:val="en-US"/>
+              </w:rPr>
+              <w:t>${</w:t>
+            </w:r>
+            <w:proofErr w:type="spellStart"/>
+            <w:r>
+              <w:rPr>
+                <w:rFonts w:ascii="Arial" w:hAnsi="Arial" w:cs="Arial"/>
+                <w:sz w:val="18"/>
+                <w:szCs w:val="18"/>
+                <w:lang w:val="en-US"/>
+              </w:rPr>
+              <w:t>fullname</w:t>
+            </w:r>
+            <w:proofErr w:type="spellEnd"/>
+            <w:r>
+              <w:rPr>
+                <w:rFonts w:ascii="Arial" w:hAnsi="Arial" w:cs="Arial"/>
+                <w:sz w:val="18"/>
+                <w:szCs w:val="18"/>
+                <w:lang w:val="en-US"/>
+              </w:rPr>
+              <w:t>}</w:t>
+            </w:r>
           </w:p>
         </w:tc>
         <w:tc>
@@ -6652,13 +6740,51 @@
                 <w:tab w:val="left" w:pos="7649"/>
               </w:tabs>
               <w:spacing w:after="0"/>
-              <w:jc w:val="both"/>
+              <w:jc w:val="center"/>
               <w:rPr>
                 <w:rFonts w:ascii="Arial" w:hAnsi="Arial" w:cs="Arial"/>
                 <w:sz w:val="18"/>
                 <w:szCs w:val="18"/>
               </w:rPr>
             </w:pPr>
+            <w:r>
+              <w:rPr>
+                <w:rFonts w:ascii="Arial" w:hAnsi="Arial" w:cs="Arial"/>
+                <w:sz w:val="18"/>
+                <w:szCs w:val="18"/>
+                <w:lang w:val="en-US"/>
+              </w:rPr>
+              <w:t>${</w:t>
+            </w:r>
+            <w:proofErr w:type="spellStart"/>
+            <w:r>
+              <w:rPr>
+                <w:rFonts w:ascii="Arial" w:hAnsi="Arial" w:cs="Arial"/>
+                <w:sz w:val="18"/>
+                <w:szCs w:val="18"/>
+                <w:lang w:val="en-US"/>
+              </w:rPr>
+              <w:t>re_</w:t>
+            </w:r>
+            <w:r>
+              <w:rPr>
+                <w:rFonts w:ascii="Arial" w:hAnsi="Arial" w:cs="Arial"/>
+                <w:sz w:val="18"/>
+                <w:szCs w:val="18"/>
+                <w:lang w:val="en-US"/>
+              </w:rPr>
+              <w:t>fullname</w:t>
+            </w:r>
+            <w:proofErr w:type="spellEnd"/>
+            <w:r>
+              <w:rPr>
+                <w:rFonts w:ascii="Arial" w:hAnsi="Arial" w:cs="Arial"/>
+                <w:sz w:val="18"/>
+                <w:szCs w:val="18"/>
+                <w:lang w:val="en-US"/>
+              </w:rPr>
+              <w:t>}</w:t>
+            </w:r>
           </w:p>
         </w:tc>
       </w:tr>
@@ -8458,7 +8584,7 @@
 </file>
 
 <file path=customXml/itemProps1.xml><?xml version="1.0" encoding="utf-8"?>
-<ds:datastoreItem xmlns:ds="http://schemas.openxmlformats.org/officeDocument/2006/customXml" ds:itemID="{F5CD2280-800C-4E31-8AC1-60824ECD1C53}">
+<ds:datastoreItem xmlns:ds="http://schemas.openxmlformats.org/officeDocument/2006/customXml" ds:itemID="{0633AF26-9CB3-4C6C-BEAE-54D50E86D1CE}">
   <ds:schemaRefs>
     <ds:schemaRef ds:uri="http://schemas.openxmlformats.org/officeDocument/2006/bibliography"/>
   </ds:schemaRefs>

--- a/web/upload/contract.docx
+++ b/web/upload/contract.docx
@@ -4,6 +4,9 @@
   <w:body>
     <w:p>
       <w:pPr>
+        <w:tabs>
+          <w:tab w:val="left" w:pos="8789"/>
+        </w:tabs>
         <w:spacing w:after="0" w:line="240" w:lineRule="auto"/>
         <w:jc w:val="center"/>
         <w:rPr>
@@ -83,9 +86,8 @@
           <w:b/>
           <w:sz w:val="18"/>
           <w:szCs w:val="18"/>
-          <w:u w:val="single"/>
-        </w:rPr>
-        <w:t>_</w:t>
+        </w:rPr>
+        <w:t>${</w:t>
       </w:r>
       <w:r>
         <w:rPr>
@@ -93,9 +95,9 @@
           <w:b/>
           <w:sz w:val="18"/>
           <w:szCs w:val="18"/>
-          <w:u w:val="single"/>
-        </w:rPr>
-        <w:t>${</w:t>
+          <w:lang w:val="en-US"/>
+        </w:rPr>
+        <w:t>name</w:t>
       </w:r>
       <w:r>
         <w:rPr>
@@ -103,179 +105,158 @@
           <w:b/>
           <w:sz w:val="18"/>
           <w:szCs w:val="18"/>
+        </w:rPr>
+        <w:t>}</w:t>
+      </w:r>
+    </w:p>
+    <w:p>
+      <w:pPr>
+        <w:spacing w:after="0" w:line="240" w:lineRule="auto"/>
+        <w:jc w:val="center"/>
+        <w:rPr>
+          <w:rFonts w:ascii="Arial" w:hAnsi="Arial" w:cs="Arial"/>
+          <w:sz w:val="18"/>
+          <w:szCs w:val="18"/>
+        </w:rPr>
+      </w:pPr>
+      <w:r>
+        <w:rPr>
+          <w:rFonts w:ascii="Arial" w:hAnsi="Arial" w:cs="Arial"/>
+          <w:sz w:val="18"/>
+          <w:szCs w:val="18"/>
+        </w:rPr>
+        <w:t xml:space="preserve">                                                                                                                                                                                                                                                                              </w:t>
+      </w:r>
+      <w:r>
+        <w:rPr>
+          <w:rFonts w:ascii="Arial" w:hAnsi="Arial" w:cs="Arial"/>
+          <w:sz w:val="18"/>
+          <w:szCs w:val="18"/>
+        </w:rPr>
+        <w:t xml:space="preserve">                             </w:t>
+      </w:r>
+    </w:p>
+    <w:p>
+      <w:pPr>
+        <w:spacing w:after="0" w:line="240" w:lineRule="auto"/>
+        <w:jc w:val="center"/>
+        <w:rPr>
+          <w:rFonts w:ascii="Arial" w:hAnsi="Arial" w:cs="Arial"/>
+          <w:sz w:val="18"/>
+          <w:szCs w:val="18"/>
+        </w:rPr>
+      </w:pPr>
+      <w:r>
+        <w:rPr>
+          <w:rFonts w:ascii="Arial" w:hAnsi="Arial" w:cs="Arial"/>
+          <w:sz w:val="18"/>
+          <w:szCs w:val="18"/>
+        </w:rPr>
+        <w:t>на оказание платных медицинских услу</w:t>
+      </w:r>
+      <w:r>
+        <w:rPr>
+          <w:rFonts w:ascii="Arial" w:hAnsi="Arial" w:cs="Arial"/>
+          <w:sz w:val="18"/>
+          <w:szCs w:val="18"/>
+        </w:rPr>
+        <w:t>г</w:t>
+      </w:r>
+      <w:r>
+        <w:rPr>
+          <w:rFonts w:ascii="Arial" w:hAnsi="Arial" w:cs="Arial"/>
+          <w:sz w:val="18"/>
+          <w:szCs w:val="18"/>
+        </w:rPr>
+        <w:br/>
+      </w:r>
+    </w:p>
+    <w:p>
+      <w:pPr>
+        <w:tabs>
+          <w:tab w:val="left" w:pos="8789"/>
+          <w:tab w:val="left" w:pos="9356"/>
+        </w:tabs>
+        <w:spacing w:after="0" w:line="240" w:lineRule="auto"/>
+        <w:rPr>
+          <w:rFonts w:ascii="Arial" w:hAnsi="Arial" w:cs="Arial"/>
+          <w:sz w:val="17"/>
+          <w:szCs w:val="17"/>
+        </w:rPr>
+      </w:pPr>
+      <w:r>
+        <w:rPr>
+          <w:rFonts w:ascii="Arial" w:hAnsi="Arial" w:cs="Arial"/>
+          <w:sz w:val="17"/>
+          <w:szCs w:val="17"/>
+        </w:rPr>
+        <w:t>г</w:t>
+      </w:r>
+      <w:r>
+        <w:rPr>
+          <w:rFonts w:ascii="Arial" w:hAnsi="Arial" w:cs="Arial"/>
+          <w:sz w:val="17"/>
+          <w:szCs w:val="17"/>
+        </w:rPr>
+        <w:t>. С</w:t>
+      </w:r>
+      <w:r>
+        <w:rPr>
+          <w:rFonts w:ascii="Arial" w:hAnsi="Arial" w:cs="Arial"/>
+          <w:sz w:val="17"/>
+          <w:szCs w:val="17"/>
+        </w:rPr>
+        <w:t xml:space="preserve">алават           </w:t>
+      </w:r>
+      <w:r>
+        <w:rPr>
+          <w:rFonts w:ascii="Arial" w:hAnsi="Arial" w:cs="Arial"/>
+          <w:sz w:val="17"/>
+          <w:szCs w:val="17"/>
+        </w:rPr>
+        <w:t xml:space="preserve">                                                                                                                              </w:t>
+      </w:r>
+      <w:r>
+        <w:rPr>
+          <w:rFonts w:ascii="Arial" w:hAnsi="Arial" w:cs="Arial"/>
+          <w:sz w:val="17"/>
+          <w:szCs w:val="17"/>
+        </w:rPr>
+        <w:t xml:space="preserve">                </w:t>
+      </w:r>
+      <w:r>
+        <w:rPr>
+          <w:rFonts w:ascii="Arial" w:hAnsi="Arial" w:cs="Arial"/>
+          <w:sz w:val="17"/>
+          <w:szCs w:val="17"/>
+        </w:rPr>
+        <w:t xml:space="preserve"> </w:t>
+      </w:r>
+      <w:r>
+        <w:rPr>
+          <w:rFonts w:ascii="Arial" w:hAnsi="Arial" w:cs="Arial"/>
+          <w:sz w:val="17"/>
+          <w:szCs w:val="17"/>
+        </w:rPr>
+        <w:tab/>
+      </w:r>
+      <w:r>
+        <w:rPr>
+          <w:rFonts w:ascii="Arial" w:hAnsi="Arial" w:cs="Arial"/>
+          <w:sz w:val="17"/>
+          <w:szCs w:val="17"/>
+          <w:u w:val="single"/>
+        </w:rPr>
+        <w:t>${</w:t>
+      </w:r>
+      <w:r>
+        <w:rPr>
+          <w:rFonts w:ascii="Arial" w:hAnsi="Arial" w:cs="Arial"/>
+          <w:sz w:val="17"/>
+          <w:szCs w:val="17"/>
           <w:u w:val="single"/>
           <w:lang w:val="en-US"/>
         </w:rPr>
-        <w:t>name</w:t>
-      </w:r>
-      <w:r>
-        <w:rPr>
-          <w:rFonts w:ascii="Arial" w:hAnsi="Arial" w:cs="Arial"/>
-          <w:b/>
-          <w:sz w:val="18"/>
-          <w:szCs w:val="18"/>
-          <w:u w:val="single"/>
-        </w:rPr>
-        <w:t>}</w:t>
-      </w:r>
-      <w:r>
-        <w:rPr>
-          <w:rFonts w:ascii="Arial" w:hAnsi="Arial" w:cs="Arial"/>
-          <w:b/>
-          <w:sz w:val="18"/>
-          <w:szCs w:val="18"/>
-          <w:u w:val="single"/>
-        </w:rPr>
-        <w:t>_</w:t>
-      </w:r>
-    </w:p>
-    <w:p>
-      <w:pPr>
-        <w:spacing w:after="0" w:line="240" w:lineRule="auto"/>
-        <w:jc w:val="center"/>
-        <w:rPr>
-          <w:rFonts w:ascii="Arial" w:hAnsi="Arial" w:cs="Arial"/>
-          <w:sz w:val="18"/>
-          <w:szCs w:val="18"/>
-        </w:rPr>
-      </w:pPr>
-      <w:r>
-        <w:rPr>
-          <w:rFonts w:ascii="Arial" w:hAnsi="Arial" w:cs="Arial"/>
-          <w:sz w:val="18"/>
-          <w:szCs w:val="18"/>
-        </w:rPr>
-        <w:t xml:space="preserve">                                                                                                                                                                                                                                                                              </w:t>
-      </w:r>
-      <w:r>
-        <w:rPr>
-          <w:rFonts w:ascii="Arial" w:hAnsi="Arial" w:cs="Arial"/>
-          <w:sz w:val="18"/>
-          <w:szCs w:val="18"/>
-        </w:rPr>
-        <w:t xml:space="preserve">                             </w:t>
-      </w:r>
-    </w:p>
-    <w:p>
-      <w:pPr>
-        <w:spacing w:after="0" w:line="240" w:lineRule="auto"/>
-        <w:jc w:val="center"/>
-        <w:rPr>
-          <w:rFonts w:ascii="Arial" w:hAnsi="Arial" w:cs="Arial"/>
-          <w:sz w:val="18"/>
-          <w:szCs w:val="18"/>
-        </w:rPr>
-      </w:pPr>
-      <w:r>
-        <w:rPr>
-          <w:rFonts w:ascii="Arial" w:hAnsi="Arial" w:cs="Arial"/>
-          <w:sz w:val="18"/>
-          <w:szCs w:val="18"/>
-        </w:rPr>
-        <w:t>на оказание платных медицинских услу</w:t>
-      </w:r>
-      <w:r>
-        <w:rPr>
-          <w:rFonts w:ascii="Arial" w:hAnsi="Arial" w:cs="Arial"/>
-          <w:sz w:val="18"/>
-          <w:szCs w:val="18"/>
-        </w:rPr>
-        <w:t>г</w:t>
-      </w:r>
-      <w:r>
-        <w:rPr>
-          <w:rFonts w:ascii="Arial" w:hAnsi="Arial" w:cs="Arial"/>
-          <w:sz w:val="18"/>
-          <w:szCs w:val="18"/>
-        </w:rPr>
-        <w:br/>
-      </w:r>
-    </w:p>
-    <w:p>
-      <w:pPr>
-        <w:tabs>
-          <w:tab w:val="left" w:pos="9356"/>
-        </w:tabs>
-        <w:spacing w:after="0" w:line="240" w:lineRule="auto"/>
-        <w:rPr>
-          <w:rFonts w:ascii="Arial" w:hAnsi="Arial" w:cs="Arial"/>
-          <w:sz w:val="17"/>
-          <w:szCs w:val="17"/>
-        </w:rPr>
-      </w:pPr>
-      <w:r>
-        <w:rPr>
-          <w:rFonts w:ascii="Arial" w:hAnsi="Arial" w:cs="Arial"/>
-          <w:sz w:val="17"/>
-          <w:szCs w:val="17"/>
-        </w:rPr>
-        <w:t>г</w:t>
-      </w:r>
-      <w:r>
-        <w:rPr>
-          <w:rFonts w:ascii="Arial" w:hAnsi="Arial" w:cs="Arial"/>
-          <w:sz w:val="17"/>
-          <w:szCs w:val="17"/>
-        </w:rPr>
-        <w:t>. С</w:t>
-      </w:r>
-      <w:r>
-        <w:rPr>
-          <w:rFonts w:ascii="Arial" w:hAnsi="Arial" w:cs="Arial"/>
-          <w:sz w:val="17"/>
-          <w:szCs w:val="17"/>
-        </w:rPr>
-        <w:t xml:space="preserve">алават           </w:t>
-      </w:r>
-      <w:r>
-        <w:rPr>
-          <w:rFonts w:ascii="Arial" w:hAnsi="Arial" w:cs="Arial"/>
-          <w:sz w:val="17"/>
-          <w:szCs w:val="17"/>
-        </w:rPr>
-        <w:t xml:space="preserve">                                                                                                                              </w:t>
-      </w:r>
-      <w:r>
-        <w:rPr>
-          <w:rFonts w:ascii="Arial" w:hAnsi="Arial" w:cs="Arial"/>
-          <w:sz w:val="17"/>
-          <w:szCs w:val="17"/>
-        </w:rPr>
-        <w:t xml:space="preserve">                </w:t>
-      </w:r>
-      <w:r>
-        <w:rPr>
-          <w:rFonts w:ascii="Arial" w:hAnsi="Arial" w:cs="Arial"/>
-          <w:sz w:val="17"/>
-          <w:szCs w:val="17"/>
-        </w:rPr>
-        <w:t xml:space="preserve"> </w:t>
-      </w:r>
-      <w:r>
-        <w:rPr>
-          <w:rFonts w:ascii="Arial" w:hAnsi="Arial" w:cs="Arial"/>
-          <w:sz w:val="17"/>
-          <w:szCs w:val="17"/>
-        </w:rPr>
-        <w:tab/>
-      </w:r>
-      <w:r>
-        <w:rPr>
-          <w:rFonts w:ascii="Arial" w:hAnsi="Arial" w:cs="Arial"/>
-          <w:sz w:val="17"/>
-          <w:szCs w:val="17"/>
-          <w:u w:val="single"/>
-        </w:rPr>
-        <w:t>${</w:t>
-      </w:r>
-      <w:r>
-        <w:rPr>
-          <w:rFonts w:ascii="Arial" w:hAnsi="Arial" w:cs="Arial"/>
-          <w:sz w:val="17"/>
-          <w:szCs w:val="17"/>
-          <w:u w:val="single"/>
-          <w:lang w:val="en-US"/>
-        </w:rPr>
         <w:t>date</w:t>
       </w:r>
       <w:r>
@@ -331,129 +312,7 @@
           <w:sz w:val="17"/>
           <w:szCs w:val="17"/>
         </w:rPr>
-        <w:t>ООО «АРЕТЕЙ», имену</w:t>
-      </w:r>
-      <w:r>
-        <w:rPr>
-          <w:rFonts w:ascii="Arial" w:hAnsi="Arial" w:cs="Arial"/>
-          <w:sz w:val="17"/>
-          <w:szCs w:val="17"/>
-        </w:rPr>
-        <w:t>емое в дальнейшем «Исполнитель»</w:t>
-      </w:r>
-      <w:r>
-        <w:rPr>
-          <w:rFonts w:ascii="Arial" w:hAnsi="Arial" w:cs="Arial"/>
-          <w:sz w:val="17"/>
-          <w:szCs w:val="17"/>
-        </w:rPr>
-        <w:t xml:space="preserve">, </w:t>
-      </w:r>
-      <w:r>
-        <w:rPr>
-          <w:rFonts w:ascii="Arial" w:hAnsi="Arial" w:cs="Arial"/>
-          <w:sz w:val="17"/>
-          <w:szCs w:val="17"/>
-        </w:rPr>
-        <w:t>им</w:t>
-      </w:r>
-      <w:r>
-        <w:rPr>
-          <w:rFonts w:ascii="Arial" w:hAnsi="Arial" w:cs="Arial"/>
-          <w:sz w:val="17"/>
-          <w:szCs w:val="17"/>
-        </w:rPr>
-        <w:t xml:space="preserve">еющее </w:t>
-      </w:r>
-      <w:r>
-        <w:rPr>
-          <w:rFonts w:ascii="Arial" w:hAnsi="Arial" w:cs="Arial"/>
-          <w:sz w:val="17"/>
-          <w:szCs w:val="17"/>
-        </w:rPr>
-        <w:t xml:space="preserve">лицензию № </w:t>
-      </w:r>
-      <w:r>
-        <w:rPr>
-          <w:rFonts w:ascii="Arial" w:hAnsi="Arial" w:cs="Arial"/>
-          <w:sz w:val="17"/>
-          <w:szCs w:val="17"/>
-        </w:rPr>
-        <w:t>ЛО</w:t>
-      </w:r>
-      <w:r>
-        <w:rPr>
-          <w:rFonts w:ascii="Arial" w:hAnsi="Arial" w:cs="Arial"/>
-          <w:sz w:val="17"/>
-          <w:szCs w:val="17"/>
-        </w:rPr>
-        <w:t>041-01170-02/00359515</w:t>
-      </w:r>
-      <w:r>
-        <w:rPr>
-          <w:rFonts w:ascii="Arial" w:hAnsi="Arial" w:cs="Arial"/>
-          <w:sz w:val="17"/>
-          <w:szCs w:val="17"/>
-        </w:rPr>
-        <w:t xml:space="preserve"> от </w:t>
-      </w:r>
-      <w:r>
-        <w:rPr>
-          <w:rFonts w:ascii="Arial" w:hAnsi="Arial" w:cs="Arial"/>
-          <w:sz w:val="17"/>
-          <w:szCs w:val="17"/>
-        </w:rPr>
-        <w:t>20.12.2019г.</w:t>
-      </w:r>
-      <w:r>
-        <w:rPr>
-          <w:rFonts w:ascii="Arial" w:hAnsi="Arial" w:cs="Arial"/>
-          <w:sz w:val="17"/>
-          <w:szCs w:val="17"/>
-        </w:rPr>
-        <w:t xml:space="preserve"> </w:t>
-      </w:r>
-      <w:proofErr w:type="gramStart"/>
-      <w:r>
-        <w:rPr>
-          <w:rFonts w:ascii="Arial" w:hAnsi="Arial" w:cs="Arial"/>
-          <w:sz w:val="17"/>
-          <w:szCs w:val="17"/>
-        </w:rPr>
-        <w:t>выданную  Министерством</w:t>
-      </w:r>
-      <w:proofErr w:type="gramEnd"/>
-      <w:r>
-        <w:rPr>
-          <w:rFonts w:ascii="Arial" w:hAnsi="Arial" w:cs="Arial"/>
-          <w:sz w:val="17"/>
-          <w:szCs w:val="17"/>
-        </w:rPr>
-        <w:t xml:space="preserve"> Здравоохранения Республики Башкортостан</w:t>
-      </w:r>
-      <w:r>
-        <w:rPr>
-          <w:rFonts w:ascii="Arial" w:hAnsi="Arial" w:cs="Arial"/>
-          <w:sz w:val="17"/>
-          <w:szCs w:val="17"/>
-        </w:rPr>
-        <w:t>, г. Уфа</w:t>
-      </w:r>
-      <w:r>
-        <w:rPr>
-          <w:rFonts w:ascii="Arial" w:hAnsi="Arial" w:cs="Arial"/>
-          <w:sz w:val="17"/>
-          <w:szCs w:val="17"/>
-        </w:rPr>
-        <w:t>,</w:t>
-      </w:r>
-      <w:r>
-        <w:rPr>
-          <w:rFonts w:ascii="Arial" w:hAnsi="Arial" w:cs="Arial"/>
-          <w:sz w:val="17"/>
-          <w:szCs w:val="17"/>
-        </w:rPr>
-        <w:t xml:space="preserve"> ул. </w:t>
+        <w:t xml:space="preserve">ООО «АРЕТЕЙ», именуемое в дальнейшем «Исполнитель», имеющее лицензию № ЛО041-01170-02/00359515 от 20.12.2019г. выданную  Министерством Здравоохранения Республики Башкортостан, г. Уфа, ул. </w:t>
       </w:r>
       <w:proofErr w:type="spellStart"/>
       <w:r>
@@ -471,47 +330,7 @@
           <w:sz w:val="17"/>
           <w:szCs w:val="17"/>
         </w:rPr>
-        <w:t xml:space="preserve"> д</w:t>
-      </w:r>
-      <w:r>
-        <w:rPr>
-          <w:rFonts w:ascii="Arial" w:hAnsi="Arial" w:cs="Arial"/>
-          <w:sz w:val="17"/>
-          <w:szCs w:val="17"/>
-        </w:rPr>
-        <w:t>.</w:t>
-      </w:r>
-      <w:r>
-        <w:rPr>
-          <w:rFonts w:ascii="Arial" w:hAnsi="Arial" w:cs="Arial"/>
-          <w:sz w:val="17"/>
-          <w:szCs w:val="17"/>
-        </w:rPr>
-        <w:t xml:space="preserve"> 23</w:t>
-      </w:r>
-      <w:r>
-        <w:rPr>
-          <w:rFonts w:ascii="Arial" w:hAnsi="Arial" w:cs="Arial"/>
-          <w:sz w:val="17"/>
-          <w:szCs w:val="17"/>
-        </w:rPr>
-        <w:t>, срок действия</w:t>
-      </w:r>
-      <w:r>
-        <w:rPr>
-          <w:rFonts w:ascii="Arial" w:hAnsi="Arial" w:cs="Arial"/>
-          <w:sz w:val="17"/>
-          <w:szCs w:val="17"/>
-        </w:rPr>
-        <w:t xml:space="preserve"> </w:t>
-      </w:r>
-      <w:r>
-        <w:rPr>
-          <w:rFonts w:ascii="Arial" w:hAnsi="Arial" w:cs="Arial"/>
-          <w:sz w:val="17"/>
-          <w:szCs w:val="17"/>
-        </w:rPr>
-        <w:t>- бессрочно</w:t>
+        <w:t xml:space="preserve"> д. 23, срок действия - бессрочно</w:t>
       </w:r>
       <w:r>
         <w:rPr>
@@ -520,56 +339,33 @@
           <w:sz w:val="16"/>
           <w:szCs w:val="16"/>
         </w:rPr>
-        <w:t xml:space="preserve"> </w:t>
-      </w:r>
-      <w:r>
-        <w:rPr>
-          <w:rFonts w:ascii="Arial" w:hAnsi="Arial" w:cs="Arial"/>
-          <w:bCs/>
-          <w:sz w:val="16"/>
-          <w:szCs w:val="16"/>
-        </w:rPr>
-        <w:t>ОГРН: 1180280073566</w:t>
-      </w:r>
-      <w:r>
-        <w:rPr>
-          <w:rFonts w:ascii="Arial" w:hAnsi="Arial" w:cs="Arial"/>
-          <w:sz w:val="17"/>
-          <w:szCs w:val="17"/>
-        </w:rPr>
-        <w:t xml:space="preserve">, </w:t>
-      </w:r>
-      <w:r>
-        <w:rPr>
-          <w:rFonts w:ascii="Arial" w:hAnsi="Arial" w:cs="Arial"/>
-          <w:sz w:val="17"/>
-          <w:szCs w:val="17"/>
-        </w:rPr>
-        <w:t>в лице директора Багаева С.В. действующего  на основании  Устава</w:t>
-      </w:r>
-      <w:r>
-        <w:rPr>
-          <w:rFonts w:ascii="Arial" w:hAnsi="Arial" w:cs="Arial"/>
-          <w:sz w:val="17"/>
-          <w:szCs w:val="17"/>
-        </w:rPr>
-        <w:t xml:space="preserve"> - далее "Исполнитель"</w:t>
-      </w:r>
-      <w:r>
-        <w:rPr>
-          <w:rFonts w:ascii="Arial" w:hAnsi="Arial" w:cs="Arial"/>
-          <w:sz w:val="17"/>
-          <w:szCs w:val="17"/>
-        </w:rPr>
-        <w:t xml:space="preserve">, с одной стороны и </w:t>
-      </w:r>
-      <w:r>
-        <w:rPr>
-          <w:rFonts w:ascii="Arial" w:hAnsi="Arial" w:cs="Arial"/>
-          <w:sz w:val="17"/>
-          <w:szCs w:val="17"/>
-        </w:rPr>
-        <w:t>"Пациент"</w:t>
+        <w:t xml:space="preserve"> ОГРН: 1180280073566</w:t>
+      </w:r>
+      <w:r>
+        <w:rPr>
+          <w:rFonts w:ascii="Arial" w:hAnsi="Arial" w:cs="Arial"/>
+          <w:sz w:val="17"/>
+          <w:szCs w:val="17"/>
+        </w:rPr>
+        <w:t xml:space="preserve">, в лице директора </w:t>
+      </w:r>
+      <w:proofErr w:type="spellStart"/>
+      <w:r>
+        <w:rPr>
+          <w:rFonts w:ascii="Arial" w:hAnsi="Arial" w:cs="Arial"/>
+          <w:sz w:val="17"/>
+          <w:szCs w:val="17"/>
+        </w:rPr>
+        <w:t>Багаева</w:t>
+      </w:r>
+      <w:proofErr w:type="spellEnd"/>
+      <w:r>
+        <w:rPr>
+          <w:rFonts w:ascii="Arial" w:hAnsi="Arial" w:cs="Arial"/>
+          <w:sz w:val="17"/>
+          <w:szCs w:val="17"/>
+        </w:rPr>
+        <w:t xml:space="preserve"> С.В. действующего  на основании  Устава - далее "Исполнитель", с одной стороны и "Пациент"</w:t>
       </w:r>
     </w:p>
     <w:p>
@@ -595,42 +391,8 @@
           <w:sz w:val="17"/>
           <w:szCs w:val="17"/>
         </w:rPr>
-        <w:t xml:space="preserve"> (</w:t>
-      </w:r>
-      <w:proofErr w:type="gramStart"/>
-      <w:r>
-        <w:rPr>
-          <w:rFonts w:ascii="Arial" w:hAnsi="Arial" w:cs="Arial"/>
-          <w:sz w:val="17"/>
-          <w:szCs w:val="17"/>
-        </w:rPr>
-        <w:t>Ф.И</w:t>
-      </w:r>
-      <w:r>
-        <w:rPr>
-          <w:rFonts w:ascii="Arial" w:hAnsi="Arial" w:cs="Arial"/>
-          <w:sz w:val="17"/>
-          <w:szCs w:val="17"/>
-        </w:rPr>
-        <w:t>.</w:t>
-      </w:r>
-      <w:r>
-        <w:rPr>
-          <w:rFonts w:ascii="Arial" w:hAnsi="Arial" w:cs="Arial"/>
-          <w:sz w:val="17"/>
-          <w:szCs w:val="17"/>
-        </w:rPr>
-        <w:t>О.)</w:t>
-      </w:r>
-      <w:r>
-        <w:rPr>
-          <w:rFonts w:ascii="Arial" w:hAnsi="Arial" w:cs="Arial"/>
-          <w:sz w:val="17"/>
-          <w:szCs w:val="17"/>
-        </w:rPr>
-        <w:t>_</w:t>
-      </w:r>
-      <w:proofErr w:type="gramEnd"/>
+        <w:t xml:space="preserve"> (Ф.И.О.) </w:t>
+      </w:r>
       <w:r>
         <w:rPr>
           <w:rFonts w:ascii="Arial" w:hAnsi="Arial" w:cs="Arial"/>
@@ -666,46 +428,18 @@
           <w:rFonts w:ascii="Arial" w:hAnsi="Arial" w:cs="Arial"/>
           <w:sz w:val="17"/>
           <w:szCs w:val="17"/>
+        </w:rPr>
+        <w:t xml:space="preserve">            </w:t>
+      </w:r>
+      <w:r>
+        <w:rPr>
+          <w:rFonts w:ascii="Arial" w:hAnsi="Arial" w:cs="Arial"/>
+          <w:sz w:val="17"/>
+          <w:szCs w:val="17"/>
           <w:u w:val="single"/>
         </w:rPr>
-        <w:t xml:space="preserve"> </w:t>
-      </w:r>
-      <w:r>
-        <w:rPr>
-          <w:rFonts w:ascii="Arial" w:hAnsi="Arial" w:cs="Arial"/>
-          <w:sz w:val="17"/>
-          <w:szCs w:val="17"/>
-          <w:u w:val="single"/>
-        </w:rPr>
-        <w:t xml:space="preserve">          </w:t>
-      </w:r>
-      <w:r>
-        <w:rPr>
-          <w:rFonts w:ascii="Arial" w:hAnsi="Arial" w:cs="Arial"/>
-          <w:sz w:val="17"/>
-          <w:szCs w:val="17"/>
-        </w:rPr>
-        <w:tab/>
-      </w:r>
-      <w:r>
-        <w:rPr>
-          <w:rFonts w:ascii="Arial" w:hAnsi="Arial" w:cs="Arial"/>
-          <w:sz w:val="17"/>
-          <w:szCs w:val="17"/>
-          <w:u w:val="single"/>
-        </w:rPr>
-        <w:t xml:space="preserve"> </w:t>
-      </w:r>
-      <w:r>
-        <w:rPr>
-          <w:rFonts w:ascii="Arial" w:hAnsi="Arial" w:cs="Arial"/>
-          <w:sz w:val="17"/>
-          <w:szCs w:val="17"/>
-          <w:u w:val="single"/>
-        </w:rPr>
         <w:t>${</w:t>
       </w:r>
-      <w:proofErr w:type="spellStart"/>
       <w:r>
         <w:rPr>
           <w:rFonts w:ascii="Arial" w:hAnsi="Arial" w:cs="Arial"/>
@@ -714,15 +448,44 @@
           <w:u w:val="single"/>
           <w:lang w:val="en-US"/>
         </w:rPr>
-        <w:t>brithday</w:t>
-      </w:r>
-      <w:proofErr w:type="spellEnd"/>
+        <w:t>b</w:t>
+      </w:r>
       <w:r>
         <w:rPr>
           <w:rFonts w:ascii="Arial" w:hAnsi="Arial" w:cs="Arial"/>
           <w:sz w:val="17"/>
           <w:szCs w:val="17"/>
           <w:u w:val="single"/>
+          <w:lang w:val="en-US"/>
+        </w:rPr>
+        <w:t>r</w:t>
+      </w:r>
+      <w:r>
+        <w:rPr>
+          <w:rFonts w:ascii="Arial" w:hAnsi="Arial" w:cs="Arial"/>
+          <w:sz w:val="17"/>
+          <w:szCs w:val="17"/>
+          <w:u w:val="single"/>
+          <w:lang w:val="en-US"/>
+        </w:rPr>
+        <w:t>i</w:t>
+      </w:r>
+      <w:r>
+        <w:rPr>
+          <w:rFonts w:ascii="Arial" w:hAnsi="Arial" w:cs="Arial"/>
+          <w:sz w:val="17"/>
+          <w:szCs w:val="17"/>
+          <w:u w:val="single"/>
+          <w:lang w:val="en-US"/>
+        </w:rPr>
+        <w:t>thday</w:t>
+      </w:r>
+      <w:r>
+        <w:rPr>
+          <w:rFonts w:ascii="Arial" w:hAnsi="Arial" w:cs="Arial"/>
+          <w:sz w:val="17"/>
+          <w:szCs w:val="17"/>
+          <w:u w:val="single"/>
         </w:rPr>
         <w:t>}</w:t>
       </w:r>
@@ -732,23 +495,7 @@
           <w:sz w:val="17"/>
           <w:szCs w:val="17"/>
         </w:rPr>
-        <w:t xml:space="preserve"> </w:t>
-      </w:r>
-      <w:r>
-        <w:rPr>
-          <w:rFonts w:ascii="Arial" w:hAnsi="Arial" w:cs="Arial"/>
-          <w:sz w:val="17"/>
-          <w:szCs w:val="17"/>
-        </w:rPr>
-        <w:t>г</w:t>
-      </w:r>
-      <w:r>
-        <w:rPr>
-          <w:rFonts w:ascii="Arial" w:hAnsi="Arial" w:cs="Arial"/>
-          <w:sz w:val="17"/>
-          <w:szCs w:val="17"/>
-        </w:rPr>
-        <w:t>ода рождения</w:t>
+        <w:t xml:space="preserve"> года рождения</w:t>
       </w:r>
     </w:p>
     <w:p>
@@ -774,47 +521,7 @@
           <w:sz w:val="16"/>
           <w:szCs w:val="16"/>
         </w:rPr>
-        <w:t xml:space="preserve"> паспо</w:t>
-      </w:r>
-      <w:r>
-        <w:rPr>
-          <w:rFonts w:ascii="Arial" w:hAnsi="Arial" w:cs="Arial"/>
-          <w:sz w:val="16"/>
-          <w:szCs w:val="16"/>
-        </w:rPr>
-        <w:t xml:space="preserve">рт </w:t>
-      </w:r>
-      <w:r>
-        <w:rPr>
-          <w:rFonts w:ascii="Arial" w:hAnsi="Arial" w:cs="Arial"/>
-          <w:sz w:val="16"/>
-          <w:szCs w:val="16"/>
-        </w:rPr>
-        <w:t>сер</w:t>
-      </w:r>
-      <w:r>
-        <w:rPr>
-          <w:rFonts w:ascii="Arial" w:hAnsi="Arial" w:cs="Arial"/>
-          <w:sz w:val="16"/>
-          <w:szCs w:val="16"/>
-        </w:rPr>
-        <w:t>ия</w:t>
-      </w:r>
-      <w:r>
-        <w:rPr>
-          <w:rFonts w:ascii="Arial" w:hAnsi="Arial" w:cs="Arial"/>
-          <w:sz w:val="16"/>
-          <w:szCs w:val="16"/>
-        </w:rPr>
-        <w:t xml:space="preserve"> </w:t>
-      </w:r>
-      <w:r>
-        <w:rPr>
-          <w:rFonts w:ascii="Arial" w:hAnsi="Arial" w:cs="Arial"/>
-          <w:sz w:val="16"/>
-          <w:szCs w:val="16"/>
-        </w:rPr>
-        <w:t xml:space="preserve">  </w:t>
+        <w:t xml:space="preserve"> паспорт серия   </w:t>
       </w:r>
       <w:r>
         <w:rPr>
@@ -823,7 +530,7 @@
           <w:szCs w:val="16"/>
           <w:u w:val="single"/>
         </w:rPr>
-        <w:t>___${</w:t>
+        <w:t>${</w:t>
       </w:r>
       <w:r>
         <w:rPr>
@@ -844,7 +551,6 @@
         </w:rPr>
         <w:t>_</w:t>
       </w:r>
-      <w:proofErr w:type="gramStart"/>
       <w:r>
         <w:rPr>
           <w:rFonts w:ascii="Arial" w:hAnsi="Arial" w:cs="Arial"/>
@@ -862,9 +568,16 @@
           <w:szCs w:val="16"/>
           <w:u w:val="single"/>
         </w:rPr>
-        <w:t>}_</w:t>
-      </w:r>
-      <w:proofErr w:type="gramEnd"/>
+        <w:t>}</w:t>
+      </w:r>
+      <w:r>
+        <w:rPr>
+          <w:rFonts w:ascii="Arial" w:hAnsi="Arial" w:cs="Arial"/>
+          <w:sz w:val="16"/>
+          <w:szCs w:val="16"/>
+        </w:rPr>
+        <w:t xml:space="preserve">  </w:t>
+      </w:r>
       <w:r>
         <w:rPr>
           <w:rFonts w:ascii="Arial" w:hAnsi="Arial" w:cs="Arial"/>
@@ -901,7 +614,33 @@
           <w:u w:val="single"/>
           <w:lang w:val="en-US"/>
         </w:rPr>
-        <w:t>num</w:t>
+        <w:t>number</w:t>
+      </w:r>
+      <w:r>
+        <w:rPr>
+          <w:rFonts w:ascii="Arial" w:hAnsi="Arial" w:cs="Arial"/>
+          <w:sz w:val="16"/>
+          <w:szCs w:val="16"/>
+          <w:u w:val="single"/>
+        </w:rPr>
+        <w:t>}</w:t>
+      </w:r>
+      <w:r>
+        <w:rPr>
+          <w:rFonts w:ascii="Arial" w:hAnsi="Arial" w:cs="Arial"/>
+          <w:sz w:val="16"/>
+          <w:szCs w:val="16"/>
+        </w:rPr>
+        <w:t xml:space="preserve">, выдан </w:t>
+      </w:r>
+      <w:r>
+        <w:rPr>
+          <w:rFonts w:ascii="Arial" w:hAnsi="Arial" w:cs="Arial"/>
+          <w:sz w:val="16"/>
+          <w:szCs w:val="16"/>
+          <w:u w:val="single"/>
+        </w:rPr>
+        <w:t>${</w:t>
       </w:r>
       <w:r>
         <w:rPr>
@@ -911,7 +650,7 @@
           <w:u w:val="single"/>
           <w:lang w:val="en-US"/>
         </w:rPr>
-        <w:t>ber</w:t>
+        <w:t>p</w:t>
       </w:r>
       <w:r>
         <w:rPr>
@@ -920,65 +659,7 @@
           <w:szCs w:val="16"/>
           <w:u w:val="single"/>
         </w:rPr>
-        <w:t>}___</w:t>
-      </w:r>
-      <w:r>
-        <w:rPr>
-          <w:rFonts w:ascii="Arial" w:hAnsi="Arial" w:cs="Arial"/>
-          <w:sz w:val="16"/>
-          <w:szCs w:val="16"/>
-        </w:rPr>
-        <w:t xml:space="preserve"> </w:t>
-      </w:r>
-      <w:r>
-        <w:rPr>
-          <w:rFonts w:ascii="Arial" w:hAnsi="Arial" w:cs="Arial"/>
-          <w:sz w:val="16"/>
-          <w:szCs w:val="16"/>
-        </w:rPr>
-        <w:t>выд</w:t>
-      </w:r>
-      <w:r>
-        <w:rPr>
-          <w:rFonts w:ascii="Arial" w:hAnsi="Arial" w:cs="Arial"/>
-          <w:sz w:val="16"/>
-          <w:szCs w:val="16"/>
-        </w:rPr>
-        <w:t>а</w:t>
-      </w:r>
-      <w:r>
-        <w:rPr>
-          <w:rFonts w:ascii="Arial" w:hAnsi="Arial" w:cs="Arial"/>
-          <w:sz w:val="16"/>
-          <w:szCs w:val="16"/>
-        </w:rPr>
-        <w:t>н</w:t>
-      </w:r>
-      <w:r>
-        <w:rPr>
-          <w:rFonts w:ascii="Arial" w:hAnsi="Arial" w:cs="Arial"/>
-          <w:sz w:val="16"/>
-          <w:szCs w:val="16"/>
-        </w:rPr>
-        <w:t xml:space="preserve"> </w:t>
-      </w:r>
-      <w:r>
-        <w:rPr>
-          <w:rFonts w:ascii="Arial" w:hAnsi="Arial" w:cs="Arial"/>
-          <w:sz w:val="16"/>
-          <w:szCs w:val="16"/>
-          <w:u w:val="single"/>
-        </w:rPr>
         <w:t>_</w:t>
-      </w:r>
-      <w:r>
-        <w:rPr>
-          <w:rFonts w:ascii="Arial" w:hAnsi="Arial" w:cs="Arial"/>
-          <w:sz w:val="16"/>
-          <w:szCs w:val="16"/>
-          <w:u w:val="single"/>
-        </w:rPr>
-        <w:t>${</w:t>
       </w:r>
       <w:r>
         <w:rPr>
@@ -988,7 +669,7 @@
           <w:u w:val="single"/>
           <w:lang w:val="en-US"/>
         </w:rPr>
-        <w:t>p</w:t>
+        <w:t>issued</w:t>
       </w:r>
       <w:r>
         <w:rPr>
@@ -997,35 +678,7 @@
           <w:szCs w:val="16"/>
           <w:u w:val="single"/>
         </w:rPr>
-        <w:t>_</w:t>
-      </w:r>
-      <w:r>
-        <w:rPr>
-          <w:rFonts w:ascii="Arial" w:hAnsi="Arial" w:cs="Arial"/>
-          <w:sz w:val="16"/>
-          <w:szCs w:val="16"/>
-          <w:u w:val="single"/>
-          <w:lang w:val="en-US"/>
-        </w:rPr>
-        <w:t>issued</w:t>
-      </w:r>
-      <w:r>
-        <w:rPr>
-          <w:rFonts w:ascii="Arial" w:hAnsi="Arial" w:cs="Arial"/>
-          <w:sz w:val="16"/>
-          <w:szCs w:val="16"/>
-          <w:u w:val="single"/>
-        </w:rPr>
         <w:t>}</w:t>
-      </w:r>
-      <w:r>
-        <w:rPr>
-          <w:rFonts w:ascii="Arial" w:hAnsi="Arial" w:cs="Arial"/>
-          <w:sz w:val="16"/>
-          <w:szCs w:val="16"/>
-          <w:u w:val="single"/>
-        </w:rPr>
-        <w:t>_</w:t>
       </w:r>
     </w:p>
     <w:p>
@@ -1051,47 +704,7 @@
           <w:sz w:val="17"/>
           <w:szCs w:val="17"/>
         </w:rPr>
-        <w:t>.</w:t>
-      </w:r>
-      <w:r>
-        <w:rPr>
-          <w:rFonts w:ascii="Arial" w:hAnsi="Arial" w:cs="Arial"/>
-          <w:sz w:val="17"/>
-          <w:szCs w:val="17"/>
-        </w:rPr>
-        <w:t>про</w:t>
-      </w:r>
-      <w:r>
-        <w:rPr>
-          <w:rFonts w:ascii="Arial" w:hAnsi="Arial" w:cs="Arial"/>
-          <w:sz w:val="17"/>
-          <w:szCs w:val="17"/>
-        </w:rPr>
-        <w:t>живающ</w:t>
-      </w:r>
-      <w:r>
-        <w:rPr>
-          <w:rFonts w:ascii="Arial" w:hAnsi="Arial" w:cs="Arial"/>
-          <w:sz w:val="17"/>
-          <w:szCs w:val="17"/>
-        </w:rPr>
-        <w:t>и</w:t>
-      </w:r>
-      <w:r>
-        <w:rPr>
-          <w:rFonts w:ascii="Arial" w:hAnsi="Arial" w:cs="Arial"/>
-          <w:sz w:val="17"/>
-          <w:szCs w:val="17"/>
-        </w:rPr>
-        <w:t>й</w:t>
-      </w:r>
-      <w:r>
-        <w:rPr>
-          <w:rFonts w:ascii="Arial" w:hAnsi="Arial" w:cs="Arial"/>
-          <w:sz w:val="17"/>
-          <w:szCs w:val="17"/>
-        </w:rPr>
-        <w:t>(</w:t>
+        <w:t>.проживающий(</w:t>
       </w:r>
       <w:proofErr w:type="spellStart"/>
       <w:r>
@@ -1100,15 +713,7 @@
           <w:sz w:val="17"/>
           <w:szCs w:val="17"/>
         </w:rPr>
-        <w:t>а</w:t>
-      </w:r>
-      <w:r>
-        <w:rPr>
-          <w:rFonts w:ascii="Arial" w:hAnsi="Arial" w:cs="Arial"/>
-          <w:sz w:val="17"/>
-          <w:szCs w:val="17"/>
-        </w:rPr>
-        <w:t>я</w:t>
+        <w:t>ая</w:t>
       </w:r>
       <w:proofErr w:type="spellEnd"/>
       <w:r>
@@ -1117,24 +722,7 @@
           <w:sz w:val="17"/>
           <w:szCs w:val="17"/>
         </w:rPr>
-        <w:t>)</w:t>
-      </w:r>
-      <w:r>
-        <w:rPr>
-          <w:rFonts w:ascii="Arial" w:hAnsi="Arial" w:cs="Arial"/>
-          <w:sz w:val="17"/>
-          <w:szCs w:val="17"/>
-        </w:rPr>
-        <w:t xml:space="preserve"> </w:t>
-      </w:r>
-      <w:r>
-        <w:rPr>
-          <w:rFonts w:ascii="Arial" w:hAnsi="Arial" w:cs="Arial"/>
-          <w:sz w:val="17"/>
-          <w:szCs w:val="17"/>
-          <w:u w:val="single"/>
-        </w:rPr>
-        <w:t>_</w:t>
+        <w:t xml:space="preserve">) </w:t>
       </w:r>
       <w:r>
         <w:rPr>
@@ -1169,33 +757,8 @@
           <w:rFonts w:ascii="Arial" w:hAnsi="Arial" w:cs="Arial"/>
           <w:sz w:val="17"/>
           <w:szCs w:val="17"/>
-          <w:u w:val="single"/>
-        </w:rPr>
-        <w:t>_</w:t>
-      </w:r>
-      <w:r>
-        <w:rPr>
-          <w:rFonts w:ascii="Arial" w:hAnsi="Arial" w:cs="Arial"/>
-          <w:sz w:val="17"/>
-          <w:szCs w:val="17"/>
-        </w:rPr>
-        <w:t xml:space="preserve"> </w:t>
-      </w:r>
-      <w:r>
-        <w:rPr>
-          <w:rFonts w:ascii="Arial" w:hAnsi="Arial" w:cs="Arial"/>
-          <w:sz w:val="17"/>
-          <w:szCs w:val="17"/>
-        </w:rPr>
-        <w:t xml:space="preserve">  </w:t>
-      </w:r>
-      <w:r>
-        <w:rPr>
-          <w:rFonts w:ascii="Arial" w:hAnsi="Arial" w:cs="Arial"/>
-          <w:sz w:val="17"/>
-          <w:szCs w:val="17"/>
-        </w:rPr>
-        <w:t xml:space="preserve">                                                                                                                                                                                                                                                                                                                                                               </w:t>
+        </w:rPr>
+        <w:t xml:space="preserve">                                                                                                                                                                                                                                                                                                                                                                  </w:t>
       </w:r>
     </w:p>
     <w:p>
@@ -1575,25 +1138,7 @@
           <w:sz w:val="17"/>
           <w:szCs w:val="17"/>
         </w:rPr>
-        <w:t xml:space="preserve">1.3. </w:t>
-      </w:r>
-      <w:proofErr w:type="gramStart"/>
-      <w:r>
-        <w:rPr>
-          <w:rFonts w:ascii="Arial" w:hAnsi="Arial" w:cs="Arial"/>
-          <w:sz w:val="17"/>
-          <w:szCs w:val="17"/>
-        </w:rPr>
-        <w:t>При заключения</w:t>
-      </w:r>
-      <w:proofErr w:type="gramEnd"/>
-      <w:r>
-        <w:rPr>
-          <w:rFonts w:ascii="Arial" w:hAnsi="Arial" w:cs="Arial"/>
-          <w:sz w:val="17"/>
-          <w:szCs w:val="17"/>
-        </w:rPr>
-        <w:t xml:space="preserve"> договора </w:t>
+        <w:t xml:space="preserve">1.3. При заключения договора </w:t>
       </w:r>
       <w:r>
         <w:rPr>
@@ -1861,7 +1406,6 @@
         </w:rPr>
         <w:t>_</w:t>
       </w:r>
-      <w:proofErr w:type="gramStart"/>
       <w:r>
         <w:rPr>
           <w:rFonts w:ascii="Arial" w:hAnsi="Arial" w:cs="Arial"/>
@@ -1897,7 +1441,6 @@
         </w:rPr>
         <w:t>по</w:t>
       </w:r>
-      <w:proofErr w:type="gramEnd"/>
       <w:r>
         <w:rPr>
           <w:rFonts w:ascii="Arial" w:hAnsi="Arial" w:cs="Arial"/>
@@ -2082,23 +1625,13 @@
         </w:rPr>
         <w:t>ий (рекомендаций) Исполнителя (</w:t>
       </w:r>
-      <w:proofErr w:type="gramStart"/>
-      <w:r>
-        <w:rPr>
-          <w:rFonts w:ascii="Arial" w:hAnsi="Arial" w:cs="Arial"/>
-          <w:sz w:val="17"/>
-          <w:szCs w:val="17"/>
-        </w:rPr>
-        <w:t>медицинского  работника</w:t>
-      </w:r>
-      <w:proofErr w:type="gramEnd"/>
-      <w:r>
-        <w:rPr>
-          <w:rFonts w:ascii="Arial" w:hAnsi="Arial" w:cs="Arial"/>
-          <w:sz w:val="17"/>
-          <w:szCs w:val="17"/>
-        </w:rPr>
-        <w:t>, предоставляющего платную медицинскую услугу), в том числе назначенного режима лечения, могут снизить качество предоставляемой платной медицинской услуги, повлечь за собой невозможность её завершения в срок или отрицательно сказаться на состоянии здоровья П</w:t>
+      <w:r>
+        <w:rPr>
+          <w:rFonts w:ascii="Arial" w:hAnsi="Arial" w:cs="Arial"/>
+          <w:sz w:val="17"/>
+          <w:szCs w:val="17"/>
+        </w:rPr>
+        <w:t>медицинского  работника, предоставляющего платную медицинскую услугу), в том числе назначенного режима лечения, могут снизить качество предоставляемой платной медицинской услуги, повлечь за собой невозможность её завершения в срок или отрицательно сказаться на состоянии здоровья П</w:t>
       </w:r>
       <w:r>
         <w:rPr>
@@ -2114,33 +1647,15 @@
           <w:sz w:val="17"/>
           <w:szCs w:val="17"/>
         </w:rPr>
-        <w:t>.  ___________________</w:t>
-      </w:r>
-      <w:proofErr w:type="gramStart"/>
-      <w:r>
-        <w:rPr>
-          <w:rFonts w:ascii="Arial" w:hAnsi="Arial" w:cs="Arial"/>
-          <w:sz w:val="17"/>
-          <w:szCs w:val="17"/>
-        </w:rPr>
-        <w:t>_</w:t>
-      </w:r>
-      <w:r>
-        <w:rPr>
-          <w:rFonts w:ascii="Arial" w:hAnsi="Arial" w:cs="Arial"/>
-          <w:sz w:val="17"/>
-          <w:szCs w:val="17"/>
-        </w:rPr>
-        <w:t>(</w:t>
-      </w:r>
-      <w:proofErr w:type="gramEnd"/>
-      <w:r>
-        <w:rPr>
-          <w:rFonts w:ascii="Arial" w:hAnsi="Arial" w:cs="Arial"/>
-          <w:sz w:val="17"/>
-          <w:szCs w:val="17"/>
-        </w:rPr>
-        <w:t xml:space="preserve">подпись </w:t>
+        <w:t>.  ____________________</w:t>
+      </w:r>
+      <w:r>
+        <w:rPr>
+          <w:rFonts w:ascii="Arial" w:hAnsi="Arial" w:cs="Arial"/>
+          <w:sz w:val="17"/>
+          <w:szCs w:val="17"/>
+        </w:rPr>
+        <w:t xml:space="preserve">(подпись </w:t>
       </w:r>
       <w:r>
         <w:rPr>
@@ -2281,25 +1796,7 @@
           <w:sz w:val="17"/>
           <w:szCs w:val="17"/>
         </w:rPr>
-        <w:t xml:space="preserve">дицинских услуг </w:t>
-      </w:r>
-      <w:proofErr w:type="gramStart"/>
-      <w:r>
-        <w:rPr>
-          <w:rFonts w:ascii="Arial" w:hAnsi="Arial" w:cs="Arial"/>
-          <w:sz w:val="17"/>
-          <w:szCs w:val="17"/>
-        </w:rPr>
-        <w:t xml:space="preserve">   (</w:t>
-      </w:r>
-      <w:proofErr w:type="gramEnd"/>
-      <w:r>
-        <w:rPr>
-          <w:rFonts w:ascii="Arial" w:hAnsi="Arial" w:cs="Arial"/>
-          <w:sz w:val="17"/>
-          <w:szCs w:val="17"/>
-        </w:rPr>
-        <w:t>Приложение №1</w:t>
+        <w:t>дицинских услуг    (Приложение №1</w:t>
       </w:r>
       <w:r>
         <w:rPr>
@@ -2476,33 +1973,15 @@
           <w:sz w:val="17"/>
           <w:szCs w:val="17"/>
         </w:rPr>
-        <w:t xml:space="preserve"> медицинских услуг, а также </w:t>
-      </w:r>
-      <w:proofErr w:type="gramStart"/>
-      <w:r>
-        <w:rPr>
-          <w:rFonts w:ascii="Arial" w:hAnsi="Arial" w:cs="Arial"/>
-          <w:sz w:val="17"/>
-          <w:szCs w:val="17"/>
-        </w:rPr>
-        <w:t>денежных сре</w:t>
-      </w:r>
-      <w:r>
-        <w:rPr>
-          <w:rFonts w:ascii="Arial" w:hAnsi="Arial" w:cs="Arial"/>
-          <w:sz w:val="17"/>
-          <w:szCs w:val="17"/>
-        </w:rPr>
-        <w:t>дств</w:t>
-      </w:r>
-      <w:proofErr w:type="gramEnd"/>
-      <w:r>
-        <w:rPr>
-          <w:rFonts w:ascii="Arial" w:hAnsi="Arial" w:cs="Arial"/>
-          <w:sz w:val="17"/>
-          <w:szCs w:val="17"/>
-        </w:rPr>
-        <w:t xml:space="preserve"> полученных </w:t>
+        <w:t xml:space="preserve"> медицинских услуг, а также денежных сре</w:t>
+      </w:r>
+      <w:r>
+        <w:rPr>
+          <w:rFonts w:ascii="Arial" w:hAnsi="Arial" w:cs="Arial"/>
+          <w:sz w:val="17"/>
+          <w:szCs w:val="17"/>
+        </w:rPr>
+        <w:t xml:space="preserve">дств полученных </w:t>
       </w:r>
       <w:r>
         <w:rPr>
@@ -2627,16 +2106,7 @@
           <w:sz w:val="17"/>
           <w:szCs w:val="17"/>
         </w:rPr>
-        <w:t xml:space="preserve">о невозможности оказания необходимой медицинской </w:t>
-      </w:r>
-      <w:proofErr w:type="gramStart"/>
-      <w:r>
-        <w:rPr>
-          <w:rFonts w:ascii="Arial" w:hAnsi="Arial" w:cs="Arial"/>
-          <w:sz w:val="17"/>
-          <w:szCs w:val="17"/>
-        </w:rPr>
-        <w:t xml:space="preserve">помощи </w:t>
+        <w:t xml:space="preserve">о невозможности оказания необходимой медицинской помощи </w:t>
       </w:r>
       <w:r>
         <w:rPr>
@@ -2652,16 +2122,7 @@
           <w:sz w:val="17"/>
           <w:szCs w:val="17"/>
         </w:rPr>
-        <w:t>по</w:t>
-      </w:r>
-      <w:proofErr w:type="gramEnd"/>
-      <w:r>
-        <w:rPr>
-          <w:rFonts w:ascii="Arial" w:hAnsi="Arial" w:cs="Arial"/>
-          <w:sz w:val="17"/>
-          <w:szCs w:val="17"/>
-        </w:rPr>
-        <w:t xml:space="preserve"> настоящему договору,</w:t>
+        <w:t>по настоящему договору,</w:t>
       </w:r>
       <w:r>
         <w:rPr>
@@ -2839,33 +2300,15 @@
           <w:sz w:val="17"/>
           <w:szCs w:val="17"/>
         </w:rPr>
-        <w:t xml:space="preserve">                 </w:t>
-      </w:r>
-      <w:proofErr w:type="gramStart"/>
-      <w:r>
-        <w:rPr>
-          <w:rFonts w:ascii="Arial" w:hAnsi="Arial" w:cs="Arial"/>
-          <w:sz w:val="17"/>
-          <w:szCs w:val="17"/>
-        </w:rPr>
-        <w:t xml:space="preserve">   </w:t>
-      </w:r>
-      <w:r>
-        <w:rPr>
-          <w:rFonts w:ascii="Arial" w:hAnsi="Arial" w:cs="Arial"/>
-          <w:sz w:val="17"/>
-          <w:szCs w:val="17"/>
-        </w:rPr>
-        <w:t>«</w:t>
-      </w:r>
-      <w:proofErr w:type="gramEnd"/>
-      <w:r>
-        <w:rPr>
-          <w:rFonts w:ascii="Arial" w:hAnsi="Arial" w:cs="Arial"/>
-          <w:sz w:val="17"/>
-          <w:szCs w:val="17"/>
-        </w:rPr>
-        <w:t>Об основах охраны здоровья граждан в Российской Федерации».</w:t>
+        <w:t xml:space="preserve">                    </w:t>
+      </w:r>
+      <w:r>
+        <w:rPr>
+          <w:rFonts w:ascii="Arial" w:hAnsi="Arial" w:cs="Arial"/>
+          <w:sz w:val="17"/>
+          <w:szCs w:val="17"/>
+        </w:rPr>
+        <w:t>«Об основах охраны здоровья граждан в Российской Федерации».</w:t>
       </w:r>
     </w:p>
     <w:p>
@@ -2918,25 +2361,7 @@
           <w:sz w:val="17"/>
           <w:szCs w:val="17"/>
         </w:rPr>
-        <w:t xml:space="preserve">) в установленном порядке информацией, включающий в себя сведения о месте оказания медицинских услуг, режиме </w:t>
-      </w:r>
-      <w:proofErr w:type="gramStart"/>
-      <w:r>
-        <w:rPr>
-          <w:rFonts w:ascii="Arial" w:hAnsi="Arial" w:cs="Arial"/>
-          <w:sz w:val="17"/>
-          <w:szCs w:val="17"/>
-        </w:rPr>
-        <w:t>работы,  перечне</w:t>
-      </w:r>
-      <w:proofErr w:type="gramEnd"/>
-      <w:r>
-        <w:rPr>
-          <w:rFonts w:ascii="Arial" w:hAnsi="Arial" w:cs="Arial"/>
-          <w:sz w:val="17"/>
-          <w:szCs w:val="17"/>
-        </w:rPr>
-        <w:t xml:space="preserve"> платных медицинских услуг с указанием их стоимости, об условиях предоставления и получения этих услуг,  а также сведения о квалификации и сертификации специалистов.</w:t>
+        <w:t>) в установленном порядке информацией, включающий в себя сведения о месте оказания медицинских услуг, режиме работы,  перечне платных медицинских услуг с указанием их стоимости, об условиях предоставления и получения этих услуг,  а также сведения о квалификации и сертификации специалистов.</w:t>
       </w:r>
     </w:p>
     <w:p>
@@ -3347,25 +2772,7 @@
           <w:sz w:val="17"/>
           <w:szCs w:val="17"/>
         </w:rPr>
-        <w:t xml:space="preserve">2.3.1.   Оплатить оказанные медицинские услуги согласно </w:t>
-      </w:r>
-      <w:proofErr w:type="gramStart"/>
-      <w:r>
-        <w:rPr>
-          <w:rFonts w:ascii="Arial" w:hAnsi="Arial" w:cs="Arial"/>
-          <w:sz w:val="17"/>
-          <w:szCs w:val="17"/>
-        </w:rPr>
-        <w:t>Прейскуранту</w:t>
-      </w:r>
-      <w:proofErr w:type="gramEnd"/>
-      <w:r>
-        <w:rPr>
-          <w:rFonts w:ascii="Arial" w:hAnsi="Arial" w:cs="Arial"/>
-          <w:sz w:val="17"/>
-          <w:szCs w:val="17"/>
-        </w:rPr>
-        <w:t xml:space="preserve"> в размере и сроки установленном в настоящем договоре.</w:t>
+        <w:t>2.3.1.   Оплатить оказанные медицинские услуги согласно Прейскуранту в размере и сроки установленном в настоящем договоре.</w:t>
       </w:r>
     </w:p>
     <w:p>
@@ -4472,19 +3879,8 @@
           <w:sz w:val="17"/>
           <w:szCs w:val="17"/>
         </w:rPr>
-        <w:t xml:space="preserve">7.  Перечень медицинских услуг. </w:t>
-      </w:r>
-      <w:proofErr w:type="gramStart"/>
-      <w:r>
-        <w:rPr>
-          <w:rFonts w:ascii="Arial" w:hAnsi="Arial" w:cs="Arial"/>
-          <w:b/>
-          <w:sz w:val="17"/>
-          <w:szCs w:val="17"/>
-        </w:rPr>
-        <w:t>Порядок  расчётов</w:t>
-      </w:r>
-      <w:proofErr w:type="gramEnd"/>
+        <w:t>7.  Перечень медицинских услуг. Порядок  расчётов</w:t>
+      </w:r>
     </w:p>
     <w:p>
       <w:pPr>
@@ -4504,33 +3900,15 @@
           <w:sz w:val="17"/>
           <w:szCs w:val="17"/>
         </w:rPr>
-        <w:t>7.</w:t>
-      </w:r>
-      <w:proofErr w:type="gramStart"/>
-      <w:r>
-        <w:rPr>
-          <w:rFonts w:ascii="Arial" w:hAnsi="Arial" w:cs="Arial"/>
-          <w:sz w:val="17"/>
-          <w:szCs w:val="17"/>
-        </w:rPr>
-        <w:t>1.</w:t>
-      </w:r>
-      <w:r>
-        <w:rPr>
-          <w:rFonts w:ascii="Arial" w:hAnsi="Arial" w:cs="Arial"/>
-          <w:sz w:val="17"/>
-          <w:szCs w:val="17"/>
-        </w:rPr>
-        <w:t>Перечень</w:t>
-      </w:r>
-      <w:proofErr w:type="gramEnd"/>
-      <w:r>
-        <w:rPr>
-          <w:rFonts w:ascii="Arial" w:hAnsi="Arial" w:cs="Arial"/>
-          <w:sz w:val="17"/>
-          <w:szCs w:val="17"/>
-        </w:rPr>
-        <w:t xml:space="preserve"> (П</w:t>
+        <w:t>7.1.</w:t>
+      </w:r>
+      <w:r>
+        <w:rPr>
+          <w:rFonts w:ascii="Arial" w:hAnsi="Arial" w:cs="Arial"/>
+          <w:sz w:val="17"/>
+          <w:szCs w:val="17"/>
+        </w:rPr>
+        <w:t>Перечень (П</w:t>
       </w:r>
       <w:r>
         <w:rPr>
@@ -4690,33 +4068,15 @@
           <w:sz w:val="17"/>
           <w:szCs w:val="17"/>
         </w:rPr>
-        <w:t>.</w:t>
-      </w:r>
-      <w:proofErr w:type="gramStart"/>
-      <w:r>
-        <w:rPr>
-          <w:rFonts w:ascii="Arial" w:hAnsi="Arial" w:cs="Arial"/>
-          <w:sz w:val="17"/>
-          <w:szCs w:val="17"/>
-        </w:rPr>
-        <w:t>4</w:t>
-      </w:r>
-      <w:r>
-        <w:rPr>
-          <w:rFonts w:ascii="Arial" w:hAnsi="Arial" w:cs="Arial"/>
-          <w:sz w:val="17"/>
-          <w:szCs w:val="17"/>
-        </w:rPr>
-        <w:t>.При</w:t>
-      </w:r>
-      <w:proofErr w:type="gramEnd"/>
-      <w:r>
-        <w:rPr>
-          <w:rFonts w:ascii="Arial" w:hAnsi="Arial" w:cs="Arial"/>
-          <w:sz w:val="17"/>
-          <w:szCs w:val="17"/>
-        </w:rPr>
-        <w:t xml:space="preserve"> возникновении необходимости выполнения дополнительных услуг по результатам обследования и лечения, общая стоимость медицинских услуг может быть изменена Исполнителем с согласия Пац</w:t>
+        <w:t>.4</w:t>
+      </w:r>
+      <w:r>
+        <w:rPr>
+          <w:rFonts w:ascii="Arial" w:hAnsi="Arial" w:cs="Arial"/>
+          <w:sz w:val="17"/>
+          <w:szCs w:val="17"/>
+        </w:rPr>
+        <w:t>.При возникновении необходимости выполнения дополнительных услуг по результатам обследования и лечения, общая стоимость медицинских услуг может быть изменена Исполнителем с согласия Пац</w:t>
       </w:r>
       <w:r>
         <w:rPr>
@@ -4995,27 +4355,7 @@
                 <w:sz w:val="16"/>
                 <w:szCs w:val="16"/>
               </w:rPr>
-              <w:t xml:space="preserve">. Башкортостан, г. </w:t>
-            </w:r>
-            <w:proofErr w:type="gramStart"/>
-            <w:r>
-              <w:rPr>
-                <w:rFonts w:ascii="Arial" w:hAnsi="Arial" w:cs="Arial"/>
-                <w:bCs/>
-                <w:sz w:val="16"/>
-                <w:szCs w:val="16"/>
-              </w:rPr>
-              <w:t>Салават,  ул.</w:t>
-            </w:r>
-            <w:proofErr w:type="gramEnd"/>
-            <w:r>
-              <w:rPr>
-                <w:rFonts w:ascii="Arial" w:hAnsi="Arial" w:cs="Arial"/>
-                <w:bCs/>
-                <w:sz w:val="16"/>
-                <w:szCs w:val="16"/>
-              </w:rPr>
-              <w:t> Калинина, д. 59, пом. 2</w:t>
+              <w:t>. Башкортостан, г. Салават,  ул. Калинина, д. 59, пом. 2</w:t>
             </w:r>
           </w:p>
           <w:p>
@@ -5135,7 +4475,6 @@
               </w:rPr>
               <w:t xml:space="preserve">БИК </w:t>
             </w:r>
-            <w:proofErr w:type="gramStart"/>
             <w:r>
               <w:rPr>
                 <w:rFonts w:ascii="Arial" w:hAnsi="Arial" w:cs="Arial"/>
@@ -5161,17 +4500,7 @@
                 <w:sz w:val="16"/>
                 <w:szCs w:val="16"/>
               </w:rPr>
-              <w:t xml:space="preserve"> к</w:t>
-            </w:r>
-            <w:proofErr w:type="gramEnd"/>
-            <w:r>
-              <w:rPr>
-                <w:rFonts w:ascii="Arial" w:hAnsi="Arial" w:cs="Arial"/>
-                <w:bCs/>
-                <w:sz w:val="16"/>
-                <w:szCs w:val="16"/>
-              </w:rPr>
-              <w:t>/</w:t>
+              <w:t xml:space="preserve"> к/</w:t>
             </w:r>
             <w:proofErr w:type="spellStart"/>
             <w:r>
@@ -5482,48 +4811,110 @@
                 <w:bCs/>
                 <w:sz w:val="16"/>
                 <w:szCs w:val="16"/>
+              </w:rPr>
+            </w:pPr>
+            <w:r>
+              <w:rPr>
+                <w:rFonts w:ascii="Arial" w:hAnsi="Arial" w:cs="Arial"/>
+                <w:bCs/>
+                <w:sz w:val="16"/>
+                <w:szCs w:val="16"/>
+              </w:rPr>
+              <w:t>П</w:t>
+            </w:r>
+            <w:r>
+              <w:rPr>
+                <w:rFonts w:ascii="Arial" w:hAnsi="Arial" w:cs="Arial"/>
+                <w:bCs/>
+                <w:sz w:val="16"/>
+                <w:szCs w:val="16"/>
+              </w:rPr>
+              <w:t>аспорт</w:t>
+            </w:r>
+            <w:r>
+              <w:rPr>
+                <w:rFonts w:ascii="Arial" w:hAnsi="Arial" w:cs="Arial"/>
+                <w:bCs/>
+                <w:sz w:val="16"/>
+                <w:szCs w:val="16"/>
+              </w:rPr>
+              <w:t xml:space="preserve"> </w:t>
+            </w:r>
+            <w:r>
+              <w:rPr>
+                <w:rFonts w:ascii="Arial" w:hAnsi="Arial" w:cs="Arial"/>
+                <w:bCs/>
+                <w:sz w:val="16"/>
+                <w:szCs w:val="16"/>
+              </w:rPr>
+              <w:t xml:space="preserve"> </w:t>
+            </w:r>
+            <w:r>
+              <w:rPr>
+                <w:rFonts w:ascii="Arial" w:hAnsi="Arial" w:cs="Arial"/>
+                <w:sz w:val="16"/>
+                <w:szCs w:val="16"/>
+              </w:rPr>
+              <w:t>${</w:t>
+            </w:r>
+            <w:proofErr w:type="spellStart"/>
+            <w:r>
+              <w:rPr>
+                <w:rFonts w:ascii="Arial" w:hAnsi="Arial" w:cs="Arial"/>
+                <w:sz w:val="16"/>
+                <w:szCs w:val="16"/>
                 <w:lang w:val="en-US"/>
               </w:rPr>
-            </w:pPr>
-            <w:proofErr w:type="gramStart"/>
-            <w:r>
-              <w:rPr>
-                <w:rFonts w:ascii="Arial" w:hAnsi="Arial" w:cs="Arial"/>
-                <w:bCs/>
-                <w:sz w:val="16"/>
-                <w:szCs w:val="16"/>
-              </w:rPr>
-              <w:t>П</w:t>
-            </w:r>
-            <w:r>
-              <w:rPr>
-                <w:rFonts w:ascii="Arial" w:hAnsi="Arial" w:cs="Arial"/>
-                <w:bCs/>
-                <w:sz w:val="16"/>
-                <w:szCs w:val="16"/>
-              </w:rPr>
-              <w:t>аспорт</w:t>
-            </w:r>
-            <w:r>
-              <w:rPr>
-                <w:rFonts w:ascii="Arial" w:hAnsi="Arial" w:cs="Arial"/>
-                <w:bCs/>
+              <w:t>p</w:t>
+            </w:r>
+            <w:proofErr w:type="spellEnd"/>
+            <w:r>
+              <w:rPr>
+                <w:rFonts w:ascii="Arial" w:hAnsi="Arial" w:cs="Arial"/>
+                <w:sz w:val="16"/>
+                <w:szCs w:val="16"/>
+              </w:rPr>
+              <w:t>_</w:t>
+            </w:r>
+            <w:proofErr w:type="spellStart"/>
+            <w:r>
+              <w:rPr>
+                <w:rFonts w:ascii="Arial" w:hAnsi="Arial" w:cs="Arial"/>
                 <w:sz w:val="16"/>
                 <w:szCs w:val="16"/>
                 <w:lang w:val="en-US"/>
               </w:rPr>
-              <w:t xml:space="preserve"> </w:t>
-            </w:r>
-            <w:r>
-              <w:rPr>
-                <w:rFonts w:ascii="Arial" w:hAnsi="Arial" w:cs="Arial"/>
-                <w:bCs/>
+              <w:t>serial</w:t>
+            </w:r>
+            <w:proofErr w:type="spellEnd"/>
+            <w:r>
+              <w:rPr>
+                <w:rFonts w:ascii="Arial" w:hAnsi="Arial" w:cs="Arial"/>
+                <w:sz w:val="16"/>
+                <w:szCs w:val="16"/>
+              </w:rPr>
+              <w:t>}_${</w:t>
+            </w:r>
+            <w:proofErr w:type="spellStart"/>
+            <w:r>
+              <w:rPr>
+                <w:rFonts w:ascii="Arial" w:hAnsi="Arial" w:cs="Arial"/>
                 <w:sz w:val="16"/>
                 <w:szCs w:val="16"/>
                 <w:lang w:val="en-US"/>
               </w:rPr>
-              <w:t xml:space="preserve"> </w:t>
-            </w:r>
+              <w:t>p</w:t>
+            </w:r>
+            <w:proofErr w:type="spellEnd"/>
+            <w:r>
+              <w:rPr>
+                <w:rFonts w:ascii="Arial" w:hAnsi="Arial" w:cs="Arial"/>
+                <w:sz w:val="16"/>
+                <w:szCs w:val="16"/>
+              </w:rPr>
+              <w:t>_</w:t>
+            </w:r>
+            <w:proofErr w:type="spellStart"/>
             <w:r>
               <w:rPr>
                 <w:rFonts w:ascii="Arial" w:hAnsi="Arial" w:cs="Arial"/>
@@ -5531,27 +4922,7 @@
                 <w:szCs w:val="16"/>
                 <w:lang w:val="en-US"/>
               </w:rPr>
-              <w:t>$</w:t>
-            </w:r>
-            <w:proofErr w:type="gramEnd"/>
-            <w:r>
-              <w:rPr>
-                <w:rFonts w:ascii="Arial" w:hAnsi="Arial" w:cs="Arial"/>
-                <w:sz w:val="16"/>
-                <w:szCs w:val="16"/>
-                <w:lang w:val="en-US"/>
-              </w:rPr>
-              <w:t>{</w:t>
-            </w:r>
-            <w:proofErr w:type="spellStart"/>
-            <w:r>
-              <w:rPr>
-                <w:rFonts w:ascii="Arial" w:hAnsi="Arial" w:cs="Arial"/>
-                <w:sz w:val="16"/>
-                <w:szCs w:val="16"/>
-                <w:lang w:val="en-US"/>
-              </w:rPr>
-              <w:t>p_serial</w:t>
+              <w:t>number</w:t>
             </w:r>
             <w:proofErr w:type="spellEnd"/>
             <w:r>
@@ -5559,27 +4930,6 @@
                 <w:rFonts w:ascii="Arial" w:hAnsi="Arial" w:cs="Arial"/>
                 <w:sz w:val="16"/>
                 <w:szCs w:val="16"/>
-                <w:lang w:val="en-US"/>
-              </w:rPr>
-              <w:t>}_${</w:t>
-            </w:r>
-            <w:proofErr w:type="spellStart"/>
-            <w:r>
-              <w:rPr>
-                <w:rFonts w:ascii="Arial" w:hAnsi="Arial" w:cs="Arial"/>
-                <w:sz w:val="16"/>
-                <w:szCs w:val="16"/>
-                <w:lang w:val="en-US"/>
-              </w:rPr>
-              <w:t>p_number</w:t>
-            </w:r>
-            <w:proofErr w:type="spellEnd"/>
-            <w:r>
-              <w:rPr>
-                <w:rFonts w:ascii="Arial" w:hAnsi="Arial" w:cs="Arial"/>
-                <w:sz w:val="16"/>
-                <w:szCs w:val="16"/>
-                <w:lang w:val="en-US"/>
               </w:rPr>
               <w:t>}</w:t>
             </w:r>
@@ -5599,7 +4949,6 @@
                 <w:bCs/>
                 <w:sz w:val="16"/>
                 <w:szCs w:val="16"/>
-                <w:lang w:val="en-US"/>
               </w:rPr>
             </w:pPr>
           </w:p>
@@ -5620,7 +4969,6 @@
                 <w:szCs w:val="16"/>
               </w:rPr>
             </w:pPr>
-            <w:proofErr w:type="gramStart"/>
             <w:r>
               <w:rPr>
                 <w:rFonts w:ascii="Arial" w:hAnsi="Arial" w:cs="Arial"/>
@@ -5654,16 +5002,7 @@
                 <w:sz w:val="16"/>
                 <w:szCs w:val="16"/>
               </w:rPr>
-              <w:t>$</w:t>
-            </w:r>
-            <w:proofErr w:type="gramEnd"/>
-            <w:r>
-              <w:rPr>
-                <w:rFonts w:ascii="Arial" w:hAnsi="Arial" w:cs="Arial"/>
-                <w:sz w:val="16"/>
-                <w:szCs w:val="16"/>
-              </w:rPr>
-              <w:t>{</w:t>
+              <w:t>${</w:t>
             </w:r>
             <w:proofErr w:type="spellStart"/>
             <w:r>
@@ -5726,9 +5065,8 @@
                 <w:sz w:val="16"/>
                 <w:szCs w:val="16"/>
               </w:rPr>
-              <w:t xml:space="preserve">адрес </w:t>
-            </w:r>
-            <w:proofErr w:type="gramStart"/>
+              <w:t>адрес регистрации</w:t>
+            </w:r>
             <w:r>
               <w:rPr>
                 <w:rFonts w:ascii="Arial" w:hAnsi="Arial" w:cs="Arial"/>
@@ -5736,7 +5074,7 @@
                 <w:sz w:val="16"/>
                 <w:szCs w:val="16"/>
               </w:rPr>
-              <w:t>регистрации</w:t>
+              <w:t xml:space="preserve"> </w:t>
             </w:r>
             <w:r>
               <w:rPr>
@@ -5754,26 +5092,7 @@
                 <w:sz w:val="16"/>
                 <w:szCs w:val="16"/>
               </w:rPr>
-              <w:t xml:space="preserve"> </w:t>
-            </w:r>
-            <w:r>
-              <w:rPr>
-                <w:rFonts w:ascii="Arial" w:hAnsi="Arial" w:cs="Arial"/>
-                <w:bCs/>
-                <w:sz w:val="16"/>
-                <w:szCs w:val="16"/>
-              </w:rPr>
-              <w:t>$</w:t>
-            </w:r>
-            <w:proofErr w:type="gramEnd"/>
-            <w:r>
-              <w:rPr>
-                <w:rFonts w:ascii="Arial" w:hAnsi="Arial" w:cs="Arial"/>
-                <w:bCs/>
-                <w:sz w:val="16"/>
-                <w:szCs w:val="16"/>
-              </w:rPr>
-              <w:t>{</w:t>
+              <w:t>${</w:t>
             </w:r>
             <w:r>
               <w:rPr>
@@ -6201,16 +5520,15 @@
           <w:sz w:val="20"/>
           <w:szCs w:val="20"/>
         </w:rPr>
-        <w:t xml:space="preserve"> оказаны исполнителем в </w:t>
-      </w:r>
-      <w:proofErr w:type="gramStart"/>
+        <w:t xml:space="preserve"> оказаны исполнителем в согласованный </w:t>
+      </w:r>
       <w:r>
         <w:rPr>
           <w:rFonts w:ascii="Arial" w:hAnsi="Arial" w:cs="Arial"/>
           <w:sz w:val="20"/>
           <w:szCs w:val="20"/>
         </w:rPr>
-        <w:t xml:space="preserve">согласованный </w:t>
+        <w:t xml:space="preserve"> </w:t>
       </w:r>
       <w:r>
         <w:rPr>
@@ -6218,24 +5536,7 @@
           <w:sz w:val="20"/>
           <w:szCs w:val="20"/>
         </w:rPr>
-        <w:t xml:space="preserve"> </w:t>
-      </w:r>
-      <w:r>
-        <w:rPr>
-          <w:rFonts w:ascii="Arial" w:hAnsi="Arial" w:cs="Arial"/>
-          <w:sz w:val="20"/>
-          <w:szCs w:val="20"/>
-        </w:rPr>
-        <w:t>с</w:t>
-      </w:r>
-      <w:proofErr w:type="gramEnd"/>
-      <w:r>
-        <w:rPr>
-          <w:rFonts w:ascii="Arial" w:hAnsi="Arial" w:cs="Arial"/>
-          <w:sz w:val="20"/>
-          <w:szCs w:val="20"/>
-        </w:rPr>
-        <w:t xml:space="preserve"> Заказчиком (Пациент, </w:t>
+        <w:t xml:space="preserve">с Заказчиком (Пациент, </w:t>
       </w:r>
       <w:r>
         <w:rPr>
@@ -6483,9 +5784,8 @@
                 <w:sz w:val="18"/>
                 <w:szCs w:val="18"/>
               </w:rPr>
-              <w:t xml:space="preserve">. </w:t>
-            </w:r>
-            <w:proofErr w:type="gramStart"/>
+              <w:t xml:space="preserve">. Башкортостан, </w:t>
+            </w:r>
             <w:r>
               <w:rPr>
                 <w:rFonts w:ascii="Arial" w:hAnsi="Arial" w:cs="Arial"/>
@@ -6493,26 +5793,7 @@
                 <w:sz w:val="18"/>
                 <w:szCs w:val="18"/>
               </w:rPr>
-              <w:t xml:space="preserve">Башкортостан, </w:t>
-            </w:r>
-            <w:r>
-              <w:rPr>
-                <w:rFonts w:ascii="Arial" w:hAnsi="Arial" w:cs="Arial"/>
-                <w:bCs/>
-                <w:sz w:val="18"/>
-                <w:szCs w:val="18"/>
-              </w:rPr>
-              <w:t xml:space="preserve">  </w:t>
-            </w:r>
-            <w:proofErr w:type="gramEnd"/>
-            <w:r>
-              <w:rPr>
-                <w:rFonts w:ascii="Arial" w:hAnsi="Arial" w:cs="Arial"/>
-                <w:bCs/>
-                <w:sz w:val="18"/>
-                <w:szCs w:val="18"/>
-              </w:rPr>
-              <w:t xml:space="preserve">                      </w:t>
+              <w:t xml:space="preserve">                        </w:t>
             </w:r>
             <w:r>
               <w:rPr>
@@ -6631,8 +5912,6 @@
               </w:rPr>
               <w:t>re_</w:t>
             </w:r>
-            <w:bookmarkStart w:id="0" w:name="_GoBack"/>
-            <w:bookmarkEnd w:id="0"/>
             <w:r>
               <w:rPr>
                 <w:rFonts w:ascii="Arial" w:hAnsi="Arial" w:cs="Arial"/>
@@ -6664,7 +5943,7 @@
                 <w:tab w:val="left" w:pos="7649"/>
               </w:tabs>
               <w:spacing w:after="0"/>
-              <w:jc w:val="both"/>
+              <w:jc w:val="center"/>
               <w:rPr>
                 <w:rFonts w:ascii="Arial" w:hAnsi="Arial" w:cs="Arial"/>
                 <w:sz w:val="18"/>
@@ -6679,6 +5958,8 @@
               </w:rPr>
               <w:t>Уполномоченное лицо</w:t>
             </w:r>
+            <w:bookmarkStart w:id="0" w:name="_GoBack"/>
+            <w:bookmarkEnd w:id="0"/>
           </w:p>
         </w:tc>
         <w:tc>
@@ -6764,16 +6045,7 @@
                 <w:szCs w:val="18"/>
                 <w:lang w:val="en-US"/>
               </w:rPr>
-              <w:t>re_</w:t>
-            </w:r>
-            <w:r>
-              <w:rPr>
-                <w:rFonts w:ascii="Arial" w:hAnsi="Arial" w:cs="Arial"/>
-                <w:sz w:val="18"/>
-                <w:szCs w:val="18"/>
-                <w:lang w:val="en-US"/>
-              </w:rPr>
-              <w:t>fullname</w:t>
+              <w:t>re_fullname</w:t>
             </w:r>
             <w:proofErr w:type="spellEnd"/>
             <w:r>
@@ -8584,7 +7856,7 @@
 </file>
 
 <file path=customXml/itemProps1.xml><?xml version="1.0" encoding="utf-8"?>
-<ds:datastoreItem xmlns:ds="http://schemas.openxmlformats.org/officeDocument/2006/customXml" ds:itemID="{0633AF26-9CB3-4C6C-BEAE-54D50E86D1CE}">
+<ds:datastoreItem xmlns:ds="http://schemas.openxmlformats.org/officeDocument/2006/customXml" ds:itemID="{29C77C90-E046-436C-9B15-B72E51074E80}">
   <ds:schemaRefs>
     <ds:schemaRef ds:uri="http://schemas.openxmlformats.org/officeDocument/2006/bibliography"/>
   </ds:schemaRefs>

--- a/web/upload/contract.docx
+++ b/web/upload/contract.docx
@@ -429,8 +429,10 @@
           <w:sz w:val="17"/>
           <w:szCs w:val="17"/>
         </w:rPr>
-        <w:t xml:space="preserve">            </w:t>
-      </w:r>
+        <w:t xml:space="preserve">  </w:t>
+      </w:r>
+      <w:bookmarkStart w:id="0" w:name="_GoBack"/>
+      <w:bookmarkEnd w:id="0"/>
       <w:r>
         <w:rPr>
           <w:rFonts w:ascii="Arial" w:hAnsi="Arial" w:cs="Arial"/>
@@ -4857,7 +4859,6 @@
               </w:rPr>
               <w:t>${</w:t>
             </w:r>
-            <w:proofErr w:type="spellStart"/>
             <w:r>
               <w:rPr>
                 <w:rFonts w:ascii="Arial" w:hAnsi="Arial" w:cs="Arial"/>
@@ -4867,7 +4868,6 @@
               </w:rPr>
               <w:t>p</w:t>
             </w:r>
-            <w:proofErr w:type="spellEnd"/>
             <w:r>
               <w:rPr>
                 <w:rFonts w:ascii="Arial" w:hAnsi="Arial" w:cs="Arial"/>
@@ -4876,7 +4876,6 @@
               </w:rPr>
               <w:t>_</w:t>
             </w:r>
-            <w:proofErr w:type="spellStart"/>
             <w:r>
               <w:rPr>
                 <w:rFonts w:ascii="Arial" w:hAnsi="Arial" w:cs="Arial"/>
@@ -4886,7 +4885,6 @@
               </w:rPr>
               <w:t>serial</w:t>
             </w:r>
-            <w:proofErr w:type="spellEnd"/>
             <w:r>
               <w:rPr>
                 <w:rFonts w:ascii="Arial" w:hAnsi="Arial" w:cs="Arial"/>
@@ -4895,7 +4893,6 @@
               </w:rPr>
               <w:t>}_${</w:t>
             </w:r>
-            <w:proofErr w:type="spellStart"/>
             <w:r>
               <w:rPr>
                 <w:rFonts w:ascii="Arial" w:hAnsi="Arial" w:cs="Arial"/>
@@ -4905,7 +4902,6 @@
               </w:rPr>
               <w:t>p</w:t>
             </w:r>
-            <w:proofErr w:type="spellEnd"/>
             <w:r>
               <w:rPr>
                 <w:rFonts w:ascii="Arial" w:hAnsi="Arial" w:cs="Arial"/>
@@ -4914,7 +4910,6 @@
               </w:rPr>
               <w:t>_</w:t>
             </w:r>
-            <w:proofErr w:type="spellStart"/>
             <w:r>
               <w:rPr>
                 <w:rFonts w:ascii="Arial" w:hAnsi="Arial" w:cs="Arial"/>
@@ -4924,7 +4919,6 @@
               </w:rPr>
               <w:t>number</w:t>
             </w:r>
-            <w:proofErr w:type="spellEnd"/>
             <w:r>
               <w:rPr>
                 <w:rFonts w:ascii="Arial" w:hAnsi="Arial" w:cs="Arial"/>
@@ -5958,8 +5952,6 @@
               </w:rPr>
               <w:t>Уполномоченное лицо</w:t>
             </w:r>
-            <w:bookmarkStart w:id="0" w:name="_GoBack"/>
-            <w:bookmarkEnd w:id="0"/>
           </w:p>
         </w:tc>
         <w:tc>
@@ -7856,7 +7848,7 @@
 </file>
 
 <file path=customXml/itemProps1.xml><?xml version="1.0" encoding="utf-8"?>
-<ds:datastoreItem xmlns:ds="http://schemas.openxmlformats.org/officeDocument/2006/customXml" ds:itemID="{29C77C90-E046-436C-9B15-B72E51074E80}">
+<ds:datastoreItem xmlns:ds="http://schemas.openxmlformats.org/officeDocument/2006/customXml" ds:itemID="{37B3D952-84B9-4514-9989-287EA686A5E0}">
   <ds:schemaRefs>
     <ds:schemaRef ds:uri="http://schemas.openxmlformats.org/officeDocument/2006/bibliography"/>
   </ds:schemaRefs>
